--- a/BECL_PDB/doc/Formato semilleros.docx
+++ b/BECL_PDB/doc/Formato semilleros.docx
@@ -1,265 +1,261 @@
 
 <file path=word/document.xml><?xml version="1.0" encoding="utf-8"?>
-<w:document xmlns:mc="http://schemas.openxmlformats.org/markup-compatibility/2006" xmlns:o="urn:schemas-microsoft-com:office:office" xmlns:r="http://schemas.openxmlformats.org/officeDocument/2006/relationships" xmlns:m="http://schemas.openxmlformats.org/officeDocument/2006/math" xmlns:v="urn:schemas-microsoft-com:vml" xmlns:wp="http://schemas.openxmlformats.org/drawingml/2006/wordprocessingDrawing" xmlns:w10="urn:schemas-microsoft-com:office:word" xmlns:w="http://schemas.openxmlformats.org/wordprocessingml/2006/main" xmlns:wne="http://schemas.microsoft.com/office/word/2006/wordml" xmlns:sl="http://schemas.openxmlformats.org/schemaLibrary/2006/main" xmlns:a="http://schemas.openxmlformats.org/drawingml/2006/main" xmlns:pic="http://schemas.openxmlformats.org/drawingml/2006/picture" xmlns:c="http://schemas.openxmlformats.org/drawingml/2006/chart" xmlns:lc="http://schemas.openxmlformats.org/drawingml/2006/lockedCanvas" xmlns:dgm="http://schemas.openxmlformats.org/drawingml/2006/diagram" xmlns:wps="http://schemas.microsoft.com/office/word/2010/wordprocessingShape" xmlns:wpg="http://schemas.microsoft.com/office/word/2010/wordprocessingGroup" xmlns:w14="http://schemas.microsoft.com/office/word/2010/wordml" xmlns:w15="http://schemas.microsoft.com/office/word/2012/wordml">
+<w:document xmlns:wpc="http://schemas.microsoft.com/office/word/2010/wordprocessingCanvas" xmlns:cx="http://schemas.microsoft.com/office/drawing/2014/chartex" xmlns:cx1="http://schemas.microsoft.com/office/drawing/2015/9/8/chartex" xmlns:cx2="http://schemas.microsoft.com/office/drawing/2015/10/21/chartex" xmlns:cx3="http://schemas.microsoft.com/office/drawing/2016/5/9/chartex" xmlns:cx4="http://schemas.microsoft.com/office/drawing/2016/5/10/chartex" xmlns:cx5="http://schemas.microsoft.com/office/drawing/2016/5/11/chartex" xmlns:cx6="http://schemas.microsoft.com/office/drawing/2016/5/12/chartex" xmlns:cx7="http://schemas.microsoft.com/office/drawing/2016/5/13/chartex" xmlns:cx8="http://schemas.microsoft.com/office/drawing/2016/5/14/chartex" xmlns:mc="http://schemas.openxmlformats.org/markup-compatibility/2006" xmlns:aink="http://schemas.microsoft.com/office/drawing/2016/ink" xmlns:am3d="http://schemas.microsoft.com/office/drawing/2017/model3d" xmlns:o="urn:schemas-microsoft-com:office:office" xmlns:oel="http://schemas.microsoft.com/office/2019/extlst" xmlns:r="http://schemas.openxmlformats.org/officeDocument/2006/relationships" xmlns:m="http://schemas.openxmlformats.org/officeDocument/2006/math" xmlns:v="urn:schemas-microsoft-com:vml" xmlns:wp14="http://schemas.microsoft.com/office/word/2010/wordprocessingDrawing" xmlns:wp="http://schemas.openxmlformats.org/drawingml/2006/wordprocessingDrawing" xmlns:w10="urn:schemas-microsoft-com:office:word" xmlns:w="http://schemas.openxmlformats.org/wordprocessingml/2006/main" xmlns:w14="http://schemas.microsoft.com/office/word/2010/wordml" xmlns:w15="http://schemas.microsoft.com/office/word/2012/wordml" xmlns:w16cex="http://schemas.microsoft.com/office/word/2018/wordml/cex" xmlns:w16cid="http://schemas.microsoft.com/office/word/2016/wordml/cid" xmlns:w16="http://schemas.microsoft.com/office/word/2018/wordml" xmlns:w16du="http://schemas.microsoft.com/office/word/2023/wordml/word16du" xmlns:w16sdtdh="http://schemas.microsoft.com/office/word/2020/wordml/sdtdatahash" xmlns:w16se="http://schemas.microsoft.com/office/word/2015/wordml/symex" xmlns:wpg="http://schemas.microsoft.com/office/word/2010/wordprocessingGroup" xmlns:wpi="http://schemas.microsoft.com/office/word/2010/wordprocessingInk" xmlns:wne="http://schemas.microsoft.com/office/word/2006/wordml" xmlns:wps="http://schemas.microsoft.com/office/word/2010/wordprocessingShape" mc:Ignorable="w14 w15 w16se w16cid w16 w16cex w16sdtdh wp14">
   <w:background w:color="FFFFFF"/>
   <w:body>
     <w:p>
       <w:pPr>
-        <w:ind w:left="566.9291338582675" w:firstLine="0"/>
-        <w:rPr/>
-      </w:pPr>
-      <w:r>
-        <w:rPr>
-          <w:rtl w:val="0"/>
-        </w:rPr>
-      </w:r>
+        <w:ind w:left="566"/>
+      </w:pPr>
     </w:p>
     <w:p>
       <w:pPr>
-        <w:spacing w:after="119" w:line="276" w:lineRule="auto"/>
-        <w:ind w:left="566.9291338582675" w:firstLine="0"/>
-        <w:rPr/>
-      </w:pPr>
-      <w:r>
-        <w:rPr>
-          <w:rtl w:val="0"/>
-        </w:rPr>
-      </w:r>
+        <w:spacing w:after="119"/>
+        <w:ind w:left="566"/>
+      </w:pPr>
     </w:p>
     <w:p>
       <w:pPr>
-        <w:spacing w:after="119" w:line="276" w:lineRule="auto"/>
-        <w:ind w:left="566.9291338582675" w:firstLine="0"/>
+        <w:spacing w:after="119"/>
+        <w:ind w:left="566"/>
         <w:jc w:val="both"/>
         <w:rPr>
-          <w:b w:val="1"/>
-        </w:rPr>
-      </w:pPr>
-      <w:r>
-        <w:rPr>
-          <w:rtl w:val="0"/>
-        </w:rPr>
+          <w:b/>
+        </w:rPr>
+      </w:pPr>
+      <w:r>
         <w:t xml:space="preserve">Fecha: </w:t>
       </w:r>
       <w:r>
         <w:rPr>
-          <w:b w:val="1"/>
-          <w:rtl w:val="0"/>
-        </w:rPr>
-        <w:t xml:space="preserve">{{fecha}}</w:t>
-      </w:r>
-      <w:r>
-        <w:rPr>
-          <w:rtl w:val="0"/>
-        </w:rPr>
+          <w:b/>
+        </w:rPr>
+        <w:t>{{fecha}}</w:t>
+      </w:r>
+      <w:r>
         <w:t xml:space="preserve"> Curso, grupo o Semillero: </w:t>
       </w:r>
       <w:r>
         <w:rPr>
-          <w:b w:val="1"/>
-          <w:rtl w:val="0"/>
-        </w:rPr>
-        <w:t xml:space="preserve">&lt;&lt;semillero&gt;&gt;</w:t>
+          <w:b/>
+        </w:rPr>
+        <w:t>{{</w:t>
+      </w:r>
+      <w:r>
+        <w:rPr>
+          <w:b/>
+        </w:rPr>
+        <w:t>titulo</w:t>
+      </w:r>
+      <w:r>
+        <w:rPr>
+          <w:b/>
+        </w:rPr>
+        <w:t>}}</w:t>
       </w:r>
     </w:p>
     <w:p>
       <w:pPr>
-        <w:spacing w:after="119" w:line="276" w:lineRule="auto"/>
-        <w:ind w:left="566.9291338582675" w:firstLine="0"/>
+        <w:spacing w:after="119"/>
+        <w:ind w:left="566"/>
         <w:jc w:val="both"/>
-        <w:rPr/>
-      </w:pPr>
-      <w:r>
-        <w:rPr>
-          <w:rtl w:val="0"/>
-        </w:rPr>
-      </w:r>
+      </w:pPr>
     </w:p>
     <w:p>
       <w:pPr>
-        <w:spacing w:line="276" w:lineRule="auto"/>
-        <w:ind w:left="566.9291338582675" w:firstLine="0"/>
+        <w:ind w:left="566"/>
         <w:jc w:val="both"/>
         <w:rPr>
-          <w:b w:val="1"/>
-        </w:rPr>
-      </w:pPr>
-      <w:r>
-        <w:rPr>
-          <w:rtl w:val="0"/>
-        </w:rPr>
+          <w:b/>
+        </w:rPr>
+      </w:pPr>
+      <w:r>
         <w:t xml:space="preserve">Dpto. al que pertenece: </w:t>
       </w:r>
       <w:r>
         <w:rPr>
-          <w:b w:val="1"/>
-          <w:rtl w:val="0"/>
-        </w:rPr>
-        <w:t xml:space="preserve">{{departamento}}</w:t>
+          <w:b/>
+        </w:rPr>
+        <w:t>{{</w:t>
+      </w:r>
+      <w:r>
+        <w:rPr>
+          <w:b/>
+        </w:rPr>
+        <w:t>dependencia</w:t>
+      </w:r>
+      <w:r>
+        <w:rPr>
+          <w:b/>
+        </w:rPr>
+        <w:t>}}</w:t>
       </w:r>
     </w:p>
     <w:p>
       <w:pPr>
-        <w:spacing w:line="276" w:lineRule="auto"/>
-        <w:ind w:left="566.9291338582675" w:firstLine="0"/>
+        <w:ind w:left="566"/>
         <w:jc w:val="both"/>
-        <w:rPr/>
-      </w:pPr>
-      <w:r>
-        <w:rPr>
-          <w:rtl w:val="0"/>
-        </w:rPr>
-      </w:r>
+      </w:pPr>
     </w:p>
     <w:p>
       <w:pPr>
-        <w:spacing w:line="276" w:lineRule="auto"/>
-        <w:ind w:left="566.9291338582675" w:firstLine="0"/>
+        <w:ind w:left="566"/>
         <w:jc w:val="both"/>
         <w:rPr>
-          <w:b w:val="1"/>
-        </w:rPr>
-      </w:pPr>
-      <w:r>
-        <w:rPr>
-          <w:rtl w:val="0"/>
-        </w:rPr>
-        <w:t xml:space="preserve">Teléfono(s):  </w:t>
-      </w:r>
-      <w:r>
-        <w:rPr>
-          <w:b w:val="1"/>
-          <w:rtl w:val="0"/>
-        </w:rPr>
-        <w:t xml:space="preserve">{{telefono}}</w:t>
-      </w:r>
-      <w:r>
-        <w:rPr>
-          <w:rtl w:val="0"/>
-        </w:rPr>
+          <w:b/>
+        </w:rPr>
+      </w:pPr>
+      <w:r>
+        <w:t>Teléfono(s)</w:t>
+      </w:r>
+      <w:proofErr w:type="gramStart"/>
+      <w:r>
+        <w:t xml:space="preserve">:  </w:t>
+      </w:r>
+      <w:r>
+        <w:rPr>
+          <w:b/>
+        </w:rPr>
+        <w:t>{</w:t>
+      </w:r>
+      <w:proofErr w:type="gramEnd"/>
+      <w:r>
+        <w:rPr>
+          <w:b/>
+        </w:rPr>
+        <w:t>{</w:t>
+      </w:r>
+      <w:proofErr w:type="spellStart"/>
+      <w:r>
+        <w:rPr>
+          <w:b/>
+        </w:rPr>
+        <w:t>telefono</w:t>
+      </w:r>
+      <w:proofErr w:type="spellEnd"/>
+      <w:r>
+        <w:rPr>
+          <w:b/>
+        </w:rPr>
+        <w:t>}}</w:t>
+      </w:r>
+      <w:r>
         <w:t xml:space="preserve">   </w:t>
+      </w:r>
+      <w:r>
         <w:tab/>
+      </w:r>
+      <w:r>
         <w:tab/>
+      </w:r>
+      <w:r>
         <w:tab/>
-        <w:t xml:space="preserve">N° de personas: </w:t>
-      </w:r>
-      <w:r>
-        <w:rPr>
-          <w:b w:val="1"/>
-          <w:rtl w:val="0"/>
-        </w:rPr>
-        <w:t xml:space="preserve">{{personas}}</w:t>
+      </w:r>
+      <w:proofErr w:type="spellStart"/>
+      <w:r>
+        <w:t>N°</w:t>
+      </w:r>
+      <w:proofErr w:type="spellEnd"/>
+      <w:r>
+        <w:t xml:space="preserve"> de personas: </w:t>
+      </w:r>
+      <w:r>
+        <w:rPr>
+          <w:b/>
+        </w:rPr>
+        <w:t>{{personas}}</w:t>
       </w:r>
     </w:p>
     <w:p>
       <w:pPr>
-        <w:spacing w:line="276" w:lineRule="auto"/>
-        <w:ind w:left="566.9291338582675" w:firstLine="0"/>
+        <w:ind w:left="566"/>
         <w:jc w:val="both"/>
-        <w:rPr/>
-      </w:pPr>
-      <w:r>
-        <w:rPr>
-          <w:rtl w:val="0"/>
-        </w:rPr>
-      </w:r>
+      </w:pPr>
     </w:p>
     <w:p>
       <w:pPr>
-        <w:spacing w:line="276" w:lineRule="auto"/>
-        <w:ind w:left="566.9291338582675" w:firstLine="0"/>
+        <w:ind w:left="566"/>
         <w:jc w:val="both"/>
-        <w:rPr/>
-      </w:pPr>
-      <w:r>
-        <w:rPr>
-          <w:rtl w:val="0"/>
-        </w:rPr>
-      </w:r>
+      </w:pPr>
     </w:p>
     <w:p>
       <w:pPr>
-        <w:spacing w:line="276" w:lineRule="auto"/>
-        <w:ind w:left="566.9291338582675" w:firstLine="0"/>
+        <w:ind w:left="566"/>
         <w:jc w:val="both"/>
-        <w:rPr/>
-      </w:pPr>
-      <w:bookmarkStart w:colFirst="0" w:colLast="0" w:name="_gjdgxs" w:id="0"/>
+      </w:pPr>
+      <w:bookmarkStart w:id="0" w:name="_gjdgxs" w:colFirst="0" w:colLast="0"/>
       <w:bookmarkEnd w:id="0"/>
       <w:r>
-        <w:rPr>
-          <w:rtl w:val="0"/>
-        </w:rPr>
         <w:t xml:space="preserve">Yo, </w:t>
       </w:r>
       <w:r>
         <w:rPr>
-          <w:b w:val="1"/>
-          <w:rtl w:val="0"/>
-        </w:rPr>
-        <w:t xml:space="preserve">{{nombre}}</w:t>
-      </w:r>
-      <w:r>
-        <w:rPr>
-          <w:rtl w:val="0"/>
-        </w:rPr>
+          <w:b/>
+        </w:rPr>
+        <w:t>{{nombre}}</w:t>
+      </w:r>
+      <w:r>
         <w:t xml:space="preserve"> identificado con código </w:t>
       </w:r>
       <w:r>
         <w:rPr>
-          <w:b w:val="1"/>
-          <w:rtl w:val="0"/>
-        </w:rPr>
-        <w:t xml:space="preserve">{{codigo}}</w:t>
-      </w:r>
-      <w:r>
-        <w:rPr>
-          <w:rtl w:val="0"/>
-        </w:rPr>
-        <w:t xml:space="preserve">  me hago responsable de la disciplina y la pérdida o daño en los equipos y bienes que se encuentren en la sala de semilleros a la hora </w:t>
-      </w:r>
-      <w:r>
-        <w:rPr>
-          <w:b w:val="1"/>
-          <w:rtl w:val="0"/>
-        </w:rPr>
-        <w:t xml:space="preserve">{{inicio}}</w:t>
-      </w:r>
-      <w:r>
-        <w:rPr>
-          <w:rtl w:val="0"/>
-        </w:rPr>
+          <w:b/>
+        </w:rPr>
+        <w:t>{{</w:t>
+      </w:r>
+      <w:proofErr w:type="spellStart"/>
+      <w:r>
+        <w:rPr>
+          <w:b/>
+        </w:rPr>
+        <w:t>codigo</w:t>
+      </w:r>
+      <w:proofErr w:type="spellEnd"/>
+      <w:proofErr w:type="gramStart"/>
+      <w:r>
+        <w:rPr>
+          <w:b/>
+        </w:rPr>
+        <w:t>}}</w:t>
+      </w:r>
+      <w:r>
+        <w:t xml:space="preserve">  me</w:t>
+      </w:r>
+      <w:proofErr w:type="gramEnd"/>
+      <w:r>
+        <w:t xml:space="preserve"> hago responsable de la disciplina y la pérdida o daño en los equipos y bienes que se encuentren en la sala de semilleros a la hora </w:t>
+      </w:r>
+      <w:r>
+        <w:rPr>
+          <w:b/>
+        </w:rPr>
+        <w:t>{{inicio}}</w:t>
+      </w:r>
+      <w:r>
         <w:t xml:space="preserve"> hasta </w:t>
       </w:r>
       <w:r>
         <w:rPr>
-          <w:b w:val="1"/>
-          <w:rtl w:val="0"/>
-        </w:rPr>
-        <w:t xml:space="preserve">{{fin}}</w:t>
-      </w:r>
-      <w:r>
-        <w:rPr>
-          <w:rtl w:val="0"/>
-        </w:rPr>
-        <w:t xml:space="preserve">. En caso de incumplimiento, reconozco que el servicio me será negado en la próxima ocasión y debo reponer los enseres o bienes que se afecten durante el período que se me ha autorizado y que se hubiesen deteriorado por mal uso del mismo.</w:t>
+          <w:b/>
+        </w:rPr>
+        <w:t>{{fin}}</w:t>
+      </w:r>
+      <w:r>
+        <w:t>. En caso de incumplimiento, reconozco que el servicio me será negado en la próxima ocasión y debo reponer los enseres o bienes que se afecten durante el período que se me ha autorizado y que se hubiesen deteriorado por mal uso del mismo.</w:t>
       </w:r>
     </w:p>
     <w:p>
       <w:pPr>
         <w:spacing w:line="240" w:lineRule="auto"/>
-        <w:ind w:left="566.9291338582675" w:firstLine="0"/>
+        <w:ind w:left="566"/>
         <w:jc w:val="center"/>
-        <w:rPr/>
-      </w:pPr>
-      <w:r>
-        <w:rPr>
-          <w:rtl w:val="0"/>
-        </w:rPr>
-      </w:r>
-      <w:r>
+      </w:pPr>
+      <w:r>
+        <w:rPr>
+          <w:noProof/>
+        </w:rPr>
         <w:drawing>
-          <wp:anchor allowOverlap="1" behindDoc="1" distB="114300" distT="114300" distL="114300" distR="114300" hidden="0" layoutInCell="1" locked="0" relativeHeight="0" simplePos="0">
+          <wp:anchor distT="114300" distB="114300" distL="114300" distR="114300" simplePos="0" relativeHeight="251658240" behindDoc="1" locked="0" layoutInCell="1" hidden="0" allowOverlap="1" wp14:anchorId="6BDAC35F" wp14:editId="4285F5BE">
             <wp:simplePos x="0" y="0"/>
             <wp:positionH relativeFrom="column">
               <wp:posOffset>3714750</wp:posOffset>
@@ -268,19 +264,20 @@
               <wp:posOffset>274941</wp:posOffset>
             </wp:positionV>
             <wp:extent cx="2744530" cy="1110010"/>
-            <wp:effectExtent b="0" l="0" r="0" t="0"/>
+            <wp:effectExtent l="0" t="0" r="0" b="0"/>
             <wp:wrapNone/>
             <wp:docPr id="1" name="image1.png"/>
-            <a:graphic>
+            <wp:cNvGraphicFramePr/>
+            <a:graphic xmlns:a="http://schemas.openxmlformats.org/drawingml/2006/main">
               <a:graphicData uri="http://schemas.openxmlformats.org/drawingml/2006/picture">
-                <pic:pic>
+                <pic:pic xmlns:pic="http://schemas.openxmlformats.org/drawingml/2006/picture">
                   <pic:nvPicPr>
                     <pic:cNvPr id="0" name="image1.png"/>
                     <pic:cNvPicPr preferRelativeResize="0"/>
                   </pic:nvPicPr>
                   <pic:blipFill>
                     <a:blip r:embed="rId6"/>
-                    <a:srcRect b="0" l="0" r="0" t="0"/>
+                    <a:srcRect/>
                     <a:stretch>
                       <a:fillRect/>
                     </a:stretch>
@@ -290,7 +287,9 @@
                       <a:off x="0" y="0"/>
                       <a:ext cx="2744530" cy="1110010"/>
                     </a:xfrm>
-                    <a:prstGeom prst="rect"/>
+                    <a:prstGeom prst="rect">
+                      <a:avLst/>
+                    </a:prstGeom>
                     <a:ln/>
                   </pic:spPr>
                 </pic:pic>
@@ -303,115 +302,144 @@
     <w:p>
       <w:pPr>
         <w:spacing w:before="280" w:line="240" w:lineRule="auto"/>
-        <w:ind w:left="566.9291338582675" w:firstLine="0"/>
+        <w:ind w:left="566"/>
         <w:jc w:val="center"/>
-        <w:rPr/>
-      </w:pPr>
-      <w:r>
-        <w:rPr>
-          <w:rtl w:val="0"/>
-        </w:rPr>
-      </w:r>
+      </w:pPr>
     </w:p>
     <w:p>
       <w:pPr>
         <w:spacing w:before="280" w:line="240" w:lineRule="auto"/>
-        <w:ind w:left="566.9291338582675" w:firstLine="0"/>
+        <w:ind w:left="566"/>
         <w:jc w:val="center"/>
-        <w:rPr/>
-      </w:pPr>
-      <w:r>
-        <w:rPr>
-          <w:rtl w:val="0"/>
-        </w:rPr>
-      </w:r>
+      </w:pPr>
     </w:p>
     <w:p>
       <w:pPr>
         <w:spacing w:line="240" w:lineRule="auto"/>
-        <w:ind w:left="566.9291338582675" w:firstLine="0"/>
-        <w:rPr/>
-      </w:pPr>
-      <w:r>
-        <w:rPr>
-          <w:rtl w:val="0"/>
-        </w:rPr>
-      </w:r>
+        <w:ind w:left="566"/>
+      </w:pPr>
     </w:p>
     <w:p>
       <w:pPr>
         <w:spacing w:line="240" w:lineRule="auto"/>
-        <w:ind w:left="566.9291338582675" w:firstLine="0"/>
-        <w:rPr/>
-      </w:pPr>
-      <w:r>
-        <w:rPr>
-          <w:rtl w:val="0"/>
-        </w:rPr>
-      </w:r>
+        <w:ind w:left="566"/>
+      </w:pPr>
     </w:p>
     <w:p>
       <w:pPr>
         <w:spacing w:line="240" w:lineRule="auto"/>
-        <w:ind w:left="566.9291338582675" w:firstLine="0"/>
-        <w:rPr/>
-      </w:pPr>
-      <w:r>
-        <w:rPr>
-          <w:rtl w:val="0"/>
-        </w:rPr>
+        <w:ind w:left="566"/>
+      </w:pPr>
+      <w:r>
         <w:t xml:space="preserve">           </w:t>
       </w:r>
       <w:r>
         <w:rPr>
-          <w:b w:val="1"/>
-          <w:rtl w:val="0"/>
-        </w:rPr>
-        <w:t xml:space="preserve">{{nombre}}   </w:t>
-      </w:r>
-      <w:r>
-        <w:rPr>
-          <w:rtl w:val="0"/>
-        </w:rPr>
+          <w:b/>
+        </w:rPr>
+        <w:t>{{nombre</w:t>
+      </w:r>
+      <w:proofErr w:type="gramStart"/>
+      <w:r>
+        <w:rPr>
+          <w:b/>
+        </w:rPr>
+        <w:t xml:space="preserve">}}   </w:t>
+      </w:r>
+      <w:proofErr w:type="gramEnd"/>
+      <w:r>
         <w:t xml:space="preserve">                                                ________________________________</w:t>
       </w:r>
     </w:p>
     <w:p>
       <w:pPr>
         <w:spacing w:line="240" w:lineRule="auto"/>
-        <w:ind w:left="566.9291338582675" w:firstLine="0"/>
-        <w:jc w:val="left"/>
-        <w:rPr/>
-      </w:pPr>
-      <w:r>
-        <w:rPr>
-          <w:rtl w:val="0"/>
-        </w:rPr>
-        <w:t xml:space="preserve">          Firma del Docente                                                       V°Bo. Jefe División de Biblioteca</w:t>
+        <w:ind w:left="566"/>
+      </w:pPr>
+      <w:r>
+        <w:t xml:space="preserve">          Firma del Docente                                                       </w:t>
+      </w:r>
+      <w:proofErr w:type="spellStart"/>
+      <w:r>
+        <w:t>V°Bo</w:t>
+      </w:r>
+      <w:proofErr w:type="spellEnd"/>
+      <w:r>
+        <w:t xml:space="preserve">. </w:t>
+      </w:r>
+      <w:proofErr w:type="gramStart"/>
+      <w:r>
+        <w:t>Jefe</w:t>
+      </w:r>
+      <w:proofErr w:type="gramEnd"/>
+      <w:r>
+        <w:t xml:space="preserve"> División de Biblioteca</w:t>
       </w:r>
     </w:p>
-    <w:p>
-      <w:pPr>
-        <w:rPr/>
-      </w:pPr>
-      <w:r>
-        <w:rPr>
-          <w:rtl w:val="0"/>
-        </w:rPr>
-      </w:r>
-    </w:p>
+    <w:p/>
     <w:sectPr>
-      <w:headerReference r:id="rId7" w:type="default"/>
-      <w:pgSz w:h="16838" w:w="11906" w:orient="portrait"/>
-      <w:pgMar w:bottom="720.0000000000001" w:top="720.0000000000001" w:left="720.0000000000001" w:right="720.0000000000001" w:header="720" w:footer="720"/>
+      <w:headerReference w:type="default" r:id="rId7"/>
+      <w:pgSz w:w="11906" w:h="16838"/>
+      <w:pgMar w:top="720" w:right="720" w:bottom="720" w:left="720" w:header="720" w:footer="720" w:gutter="0"/>
       <w:pgNumType w:start="1"/>
+      <w:cols w:space="720"/>
     </w:sectPr>
   </w:body>
 </w:document>
 </file>
 
+<file path=word/endnotes.xml><?xml version="1.0" encoding="utf-8"?>
+<w:endnotes xmlns:wpc="http://schemas.microsoft.com/office/word/2010/wordprocessingCanvas" xmlns:cx="http://schemas.microsoft.com/office/drawing/2014/chartex" xmlns:cx1="http://schemas.microsoft.com/office/drawing/2015/9/8/chartex" xmlns:cx2="http://schemas.microsoft.com/office/drawing/2015/10/21/chartex" xmlns:cx3="http://schemas.microsoft.com/office/drawing/2016/5/9/chartex" xmlns:cx4="http://schemas.microsoft.com/office/drawing/2016/5/10/chartex" xmlns:cx5="http://schemas.microsoft.com/office/drawing/2016/5/11/chartex" xmlns:cx6="http://schemas.microsoft.com/office/drawing/2016/5/12/chartex" xmlns:cx7="http://schemas.microsoft.com/office/drawing/2016/5/13/chartex" xmlns:cx8="http://schemas.microsoft.com/office/drawing/2016/5/14/chartex" xmlns:mc="http://schemas.openxmlformats.org/markup-compatibility/2006" xmlns:aink="http://schemas.microsoft.com/office/drawing/2016/ink" xmlns:am3d="http://schemas.microsoft.com/office/drawing/2017/model3d" xmlns:o="urn:schemas-microsoft-com:office:office" xmlns:oel="http://schemas.microsoft.com/office/2019/extlst" xmlns:r="http://schemas.openxmlformats.org/officeDocument/2006/relationships" xmlns:m="http://schemas.openxmlformats.org/officeDocument/2006/math" xmlns:v="urn:schemas-microsoft-com:vml" xmlns:wp14="http://schemas.microsoft.com/office/word/2010/wordprocessingDrawing" xmlns:wp="http://schemas.openxmlformats.org/drawingml/2006/wordprocessingDrawing" xmlns:w10="urn:schemas-microsoft-com:office:word" xmlns:w="http://schemas.openxmlformats.org/wordprocessingml/2006/main" xmlns:w14="http://schemas.microsoft.com/office/word/2010/wordml" xmlns:w15="http://schemas.microsoft.com/office/word/2012/wordml" xmlns:w16cex="http://schemas.microsoft.com/office/word/2018/wordml/cex" xmlns:w16cid="http://schemas.microsoft.com/office/word/2016/wordml/cid" xmlns:w16="http://schemas.microsoft.com/office/word/2018/wordml" xmlns:w16du="http://schemas.microsoft.com/office/word/2023/wordml/word16du" xmlns:w16sdtdh="http://schemas.microsoft.com/office/word/2020/wordml/sdtdatahash" xmlns:w16se="http://schemas.microsoft.com/office/word/2015/wordml/symex" xmlns:wpg="http://schemas.microsoft.com/office/word/2010/wordprocessingGroup" xmlns:wpi="http://schemas.microsoft.com/office/word/2010/wordprocessingInk" xmlns:wne="http://schemas.microsoft.com/office/word/2006/wordml" xmlns:wps="http://schemas.microsoft.com/office/word/2010/wordprocessingShape" mc:Ignorable="w14 w15 w16se w16cid w16 w16cex w16sdtdh wp14">
+  <w:endnote w:type="separator" w:id="-1">
+    <w:p>
+      <w:pPr>
+        <w:spacing w:line="240" w:lineRule="auto"/>
+      </w:pPr>
+      <w:r>
+        <w:separator/>
+      </w:r>
+    </w:p>
+  </w:endnote>
+  <w:endnote w:type="continuationSeparator" w:id="0">
+    <w:p>
+      <w:pPr>
+        <w:spacing w:line="240" w:lineRule="auto"/>
+      </w:pPr>
+      <w:r>
+        <w:continuationSeparator/>
+      </w:r>
+    </w:p>
+  </w:endnote>
+</w:endnotes>
+</file>
+
+<file path=word/footnotes.xml><?xml version="1.0" encoding="utf-8"?>
+<w:footnotes xmlns:wpc="http://schemas.microsoft.com/office/word/2010/wordprocessingCanvas" xmlns:cx="http://schemas.microsoft.com/office/drawing/2014/chartex" xmlns:cx1="http://schemas.microsoft.com/office/drawing/2015/9/8/chartex" xmlns:cx2="http://schemas.microsoft.com/office/drawing/2015/10/21/chartex" xmlns:cx3="http://schemas.microsoft.com/office/drawing/2016/5/9/chartex" xmlns:cx4="http://schemas.microsoft.com/office/drawing/2016/5/10/chartex" xmlns:cx5="http://schemas.microsoft.com/office/drawing/2016/5/11/chartex" xmlns:cx6="http://schemas.microsoft.com/office/drawing/2016/5/12/chartex" xmlns:cx7="http://schemas.microsoft.com/office/drawing/2016/5/13/chartex" xmlns:cx8="http://schemas.microsoft.com/office/drawing/2016/5/14/chartex" xmlns:mc="http://schemas.openxmlformats.org/markup-compatibility/2006" xmlns:aink="http://schemas.microsoft.com/office/drawing/2016/ink" xmlns:am3d="http://schemas.microsoft.com/office/drawing/2017/model3d" xmlns:o="urn:schemas-microsoft-com:office:office" xmlns:oel="http://schemas.microsoft.com/office/2019/extlst" xmlns:r="http://schemas.openxmlformats.org/officeDocument/2006/relationships" xmlns:m="http://schemas.openxmlformats.org/officeDocument/2006/math" xmlns:v="urn:schemas-microsoft-com:vml" xmlns:wp14="http://schemas.microsoft.com/office/word/2010/wordprocessingDrawing" xmlns:wp="http://schemas.openxmlformats.org/drawingml/2006/wordprocessingDrawing" xmlns:w10="urn:schemas-microsoft-com:office:word" xmlns:w="http://schemas.openxmlformats.org/wordprocessingml/2006/main" xmlns:w14="http://schemas.microsoft.com/office/word/2010/wordml" xmlns:w15="http://schemas.microsoft.com/office/word/2012/wordml" xmlns:w16cex="http://schemas.microsoft.com/office/word/2018/wordml/cex" xmlns:w16cid="http://schemas.microsoft.com/office/word/2016/wordml/cid" xmlns:w16="http://schemas.microsoft.com/office/word/2018/wordml" xmlns:w16du="http://schemas.microsoft.com/office/word/2023/wordml/word16du" xmlns:w16sdtdh="http://schemas.microsoft.com/office/word/2020/wordml/sdtdatahash" xmlns:w16se="http://schemas.microsoft.com/office/word/2015/wordml/symex" xmlns:wpg="http://schemas.microsoft.com/office/word/2010/wordprocessingGroup" xmlns:wpi="http://schemas.microsoft.com/office/word/2010/wordprocessingInk" xmlns:wne="http://schemas.microsoft.com/office/word/2006/wordml" xmlns:wps="http://schemas.microsoft.com/office/word/2010/wordprocessingShape" mc:Ignorable="w14 w15 w16se w16cid w16 w16cex w16sdtdh wp14">
+  <w:footnote w:type="separator" w:id="-1">
+    <w:p>
+      <w:pPr>
+        <w:spacing w:line="240" w:lineRule="auto"/>
+      </w:pPr>
+      <w:r>
+        <w:separator/>
+      </w:r>
+    </w:p>
+  </w:footnote>
+  <w:footnote w:type="continuationSeparator" w:id="0">
+    <w:p>
+      <w:pPr>
+        <w:spacing w:line="240" w:lineRule="auto"/>
+      </w:pPr>
+      <w:r>
+        <w:continuationSeparator/>
+      </w:r>
+    </w:p>
+  </w:footnote>
+</w:footnotes>
+</file>
+
 <file path=word/header1.xml><?xml version="1.0" encoding="utf-8"?>
-<w:hdr xmlns:mc="http://schemas.openxmlformats.org/markup-compatibility/2006" xmlns:o="urn:schemas-microsoft-com:office:office" xmlns:r="http://schemas.openxmlformats.org/officeDocument/2006/relationships" xmlns:m="http://schemas.openxmlformats.org/officeDocument/2006/math" xmlns:v="urn:schemas-microsoft-com:vml" xmlns:wp="http://schemas.openxmlformats.org/drawingml/2006/wordprocessingDrawing" xmlns:w10="urn:schemas-microsoft-com:office:word" xmlns:w="http://schemas.openxmlformats.org/wordprocessingml/2006/main" xmlns:wne="http://schemas.microsoft.com/office/word/2006/wordml" xmlns:sl="http://schemas.openxmlformats.org/schemaLibrary/2006/main" xmlns:a="http://schemas.openxmlformats.org/drawingml/2006/main" xmlns:pic="http://schemas.openxmlformats.org/drawingml/2006/picture" xmlns:c="http://schemas.openxmlformats.org/drawingml/2006/chart" xmlns:lc="http://schemas.openxmlformats.org/drawingml/2006/lockedCanvas" xmlns:dgm="http://schemas.openxmlformats.org/drawingml/2006/diagram" xmlns:wps="http://schemas.microsoft.com/office/word/2010/wordprocessingShape" xmlns:wpg="http://schemas.microsoft.com/office/word/2010/wordprocessingGroup" xmlns:w14="http://schemas.microsoft.com/office/word/2010/wordml" xmlns:w15="http://schemas.microsoft.com/office/word/2012/wordml">
+<w:hdr xmlns:wpc="http://schemas.microsoft.com/office/word/2010/wordprocessingCanvas" xmlns:cx="http://schemas.microsoft.com/office/drawing/2014/chartex" xmlns:cx1="http://schemas.microsoft.com/office/drawing/2015/9/8/chartex" xmlns:cx2="http://schemas.microsoft.com/office/drawing/2015/10/21/chartex" xmlns:cx3="http://schemas.microsoft.com/office/drawing/2016/5/9/chartex" xmlns:cx4="http://schemas.microsoft.com/office/drawing/2016/5/10/chartex" xmlns:cx5="http://schemas.microsoft.com/office/drawing/2016/5/11/chartex" xmlns:cx6="http://schemas.microsoft.com/office/drawing/2016/5/12/chartex" xmlns:cx7="http://schemas.microsoft.com/office/drawing/2016/5/13/chartex" xmlns:cx8="http://schemas.microsoft.com/office/drawing/2016/5/14/chartex" xmlns:mc="http://schemas.openxmlformats.org/markup-compatibility/2006" xmlns:aink="http://schemas.microsoft.com/office/drawing/2016/ink" xmlns:am3d="http://schemas.microsoft.com/office/drawing/2017/model3d" xmlns:o="urn:schemas-microsoft-com:office:office" xmlns:oel="http://schemas.microsoft.com/office/2019/extlst" xmlns:r="http://schemas.openxmlformats.org/officeDocument/2006/relationships" xmlns:m="http://schemas.openxmlformats.org/officeDocument/2006/math" xmlns:v="urn:schemas-microsoft-com:vml" xmlns:wp14="http://schemas.microsoft.com/office/word/2010/wordprocessingDrawing" xmlns:wp="http://schemas.openxmlformats.org/drawingml/2006/wordprocessingDrawing" xmlns:w10="urn:schemas-microsoft-com:office:word" xmlns:w="http://schemas.openxmlformats.org/wordprocessingml/2006/main" xmlns:w14="http://schemas.microsoft.com/office/word/2010/wordml" xmlns:w15="http://schemas.microsoft.com/office/word/2012/wordml" xmlns:w16cex="http://schemas.microsoft.com/office/word/2018/wordml/cex" xmlns:w16cid="http://schemas.microsoft.com/office/word/2016/wordml/cid" xmlns:w16="http://schemas.microsoft.com/office/word/2018/wordml" xmlns:w16du="http://schemas.microsoft.com/office/word/2023/wordml/word16du" xmlns:w16sdtdh="http://schemas.microsoft.com/office/word/2020/wordml/sdtdatahash" xmlns:w16se="http://schemas.microsoft.com/office/word/2015/wordml/symex" xmlns:wpg="http://schemas.microsoft.com/office/word/2010/wordprocessingGroup" xmlns:wpi="http://schemas.microsoft.com/office/word/2010/wordprocessingInk" xmlns:wne="http://schemas.microsoft.com/office/word/2006/wordml" xmlns:wps="http://schemas.microsoft.com/office/word/2010/wordprocessingShape" mc:Ignorable="w14 w15 w16se w16cid w16 w16cex w16sdtdh wp14">
   <w:p>
     <w:pPr>
       <w:widowControl w:val="0"/>
@@ -420,28 +448,22 @@
         <w:szCs w:val="24"/>
       </w:rPr>
     </w:pPr>
-    <w:r>
-      <w:rPr>
-        <w:rtl w:val="0"/>
-      </w:rPr>
-    </w:r>
   </w:p>
   <w:tbl>
     <w:tblPr>
-      <w:tblStyle w:val="Table1"/>
-      <w:tblW w:w="10420.0" w:type="dxa"/>
-      <w:jc w:val="left"/>
-      <w:tblInd w:w="15.0" w:type="dxa"/>
+      <w:tblStyle w:val="a"/>
+      <w:tblW w:w="10420" w:type="dxa"/>
+      <w:tblInd w:w="15" w:type="dxa"/>
       <w:tblBorders>
-        <w:top w:color="000000" w:space="0" w:sz="4" w:val="single"/>
-        <w:left w:color="000000" w:space="0" w:sz="4" w:val="single"/>
-        <w:bottom w:color="000000" w:space="0" w:sz="4" w:val="single"/>
-        <w:right w:color="000000" w:space="0" w:sz="4" w:val="single"/>
-        <w:insideH w:color="000000" w:space="0" w:sz="4" w:val="single"/>
-        <w:insideV w:color="000000" w:space="0" w:sz="4" w:val="single"/>
+        <w:top w:val="single" w:sz="4" w:space="0" w:color="000000"/>
+        <w:left w:val="single" w:sz="4" w:space="0" w:color="000000"/>
+        <w:bottom w:val="single" w:sz="4" w:space="0" w:color="000000"/>
+        <w:right w:val="single" w:sz="4" w:space="0" w:color="000000"/>
+        <w:insideH w:val="single" w:sz="4" w:space="0" w:color="000000"/>
+        <w:insideV w:val="single" w:sz="4" w:space="0" w:color="000000"/>
       </w:tblBorders>
       <w:tblLayout w:type="fixed"/>
-      <w:tblLook w:val="0000"/>
+      <w:tblLook w:val="0000" w:firstRow="0" w:lastRow="0" w:firstColumn="0" w:lastColumn="0" w:noHBand="0" w:noVBand="0"/>
     </w:tblPr>
     <w:tblGrid>
       <w:gridCol w:w="2160"/>
@@ -450,25 +472,15 @@
       <w:gridCol w:w="1140"/>
       <w:gridCol w:w="1160"/>
       <w:gridCol w:w="1160"/>
-      <w:tblGridChange w:id="0">
-        <w:tblGrid>
-          <w:gridCol w:w="2160"/>
-          <w:gridCol w:w="1300"/>
-          <w:gridCol w:w="3500"/>
-          <w:gridCol w:w="1140"/>
-          <w:gridCol w:w="1160"/>
-          <w:gridCol w:w="1160"/>
-        </w:tblGrid>
-      </w:tblGridChange>
     </w:tblGrid>
     <w:tr>
       <w:trPr>
-        <w:cantSplit w:val="1"/>
-        <w:trHeight w:val="255" w:hRule="atLeast"/>
-        <w:tblHeader w:val="0"/>
+        <w:cantSplit/>
+        <w:trHeight w:val="255"/>
       </w:trPr>
       <w:tc>
         <w:tcPr>
+          <w:tcW w:w="2160" w:type="dxa"/>
           <w:vMerge w:val="restart"/>
           <w:vAlign w:val="center"/>
         </w:tcPr>
@@ -483,24 +495,26 @@
           </w:pPr>
           <w:r>
             <w:rPr>
+              <w:noProof/>
               <w:sz w:val="24"/>
               <w:szCs w:val="24"/>
             </w:rPr>
             <w:drawing>
-              <wp:inline distB="0" distT="0" distL="0" distR="0">
+              <wp:inline distT="0" distB="0" distL="0" distR="0" wp14:anchorId="7438F4F7" wp14:editId="481A9247">
                 <wp:extent cx="719138" cy="638175"/>
-                <wp:effectExtent b="0" l="0" r="0" t="0"/>
+                <wp:effectExtent l="0" t="0" r="0" b="0"/>
                 <wp:docPr id="2" name="image2.png"/>
-                <a:graphic>
+                <wp:cNvGraphicFramePr/>
+                <a:graphic xmlns:a="http://schemas.openxmlformats.org/drawingml/2006/main">
                   <a:graphicData uri="http://schemas.openxmlformats.org/drawingml/2006/picture">
-                    <pic:pic>
+                    <pic:pic xmlns:pic="http://schemas.openxmlformats.org/drawingml/2006/picture">
                       <pic:nvPicPr>
                         <pic:cNvPr id="0" name="image2.png"/>
                         <pic:cNvPicPr preferRelativeResize="0"/>
                       </pic:nvPicPr>
                       <pic:blipFill>
                         <a:blip r:embed="rId1"/>
-                        <a:srcRect b="15206" l="18538" r="16522" t="14121"/>
+                        <a:srcRect l="18538" t="14121" r="16522" b="15206"/>
                         <a:stretch>
                           <a:fillRect/>
                         </a:stretch>
@@ -510,7 +524,9 @@
                           <a:off x="0" y="0"/>
                           <a:ext cx="719138" cy="638175"/>
                         </a:xfrm>
-                        <a:prstGeom prst="rect"/>
+                        <a:prstGeom prst="rect">
+                          <a:avLst/>
+                        </a:prstGeom>
                         <a:ln/>
                       </pic:spPr>
                     </pic:pic>
@@ -519,25 +535,21 @@
               </wp:inline>
             </w:drawing>
           </w:r>
-          <w:r>
-            <w:rPr>
-              <w:rtl w:val="0"/>
-            </w:rPr>
-          </w:r>
-        </w:p>
-      </w:tc>
-      <w:tc>
-        <w:tcPr>
+        </w:p>
+      </w:tc>
+      <w:tc>
+        <w:tcPr>
+          <w:tcW w:w="5940" w:type="dxa"/>
           <w:gridSpan w:val="3"/>
           <w:vMerge w:val="restart"/>
-          <w:shd w:fill="ffffff" w:val="clear"/>
+          <w:shd w:val="clear" w:color="auto" w:fill="FFFFFF"/>
           <w:vAlign w:val="center"/>
         </w:tcPr>
         <w:p>
           <w:pPr>
             <w:tabs>
-              <w:tab w:val="center" w:leader="none" w:pos="4419"/>
-              <w:tab w:val="right" w:leader="none" w:pos="8838"/>
+              <w:tab w:val="center" w:pos="4419"/>
+              <w:tab w:val="right" w:pos="8838"/>
             </w:tabs>
             <w:spacing w:line="240" w:lineRule="auto"/>
             <w:jc w:val="center"/>
@@ -548,60 +560,73 @@
           </w:pPr>
           <w:r>
             <w:rPr>
-              <w:b w:val="1"/>
-              <w:sz w:val="18"/>
-              <w:szCs w:val="18"/>
-              <w:rtl w:val="0"/>
-            </w:rPr>
-            <w:t xml:space="preserve">GESTIÓN DE  SERVICIOS ACADÉMICOS Y BIBLIOTECARIOS</w:t>
-          </w:r>
-          <w:r>
-            <w:rPr>
-              <w:rtl w:val="0"/>
-            </w:rPr>
-          </w:r>
-        </w:p>
-      </w:tc>
-      <w:tc>
-        <w:tcPr>
-          <w:shd w:fill="ffffff" w:val="clear"/>
+              <w:b/>
+              <w:sz w:val="18"/>
+              <w:szCs w:val="18"/>
+            </w:rPr>
+            <w:t xml:space="preserve">GESTIÓN </w:t>
+          </w:r>
+          <w:proofErr w:type="gramStart"/>
+          <w:r>
+            <w:rPr>
+              <w:b/>
+              <w:sz w:val="18"/>
+              <w:szCs w:val="18"/>
+            </w:rPr>
+            <w:t>DE  SERVICIOS</w:t>
+          </w:r>
+          <w:proofErr w:type="gramEnd"/>
+          <w:r>
+            <w:rPr>
+              <w:b/>
+              <w:sz w:val="18"/>
+              <w:szCs w:val="18"/>
+            </w:rPr>
+            <w:t xml:space="preserve"> ACADÉMICOS Y BIBLIOTECARIOS</w:t>
+          </w:r>
+        </w:p>
+      </w:tc>
+      <w:tc>
+        <w:tcPr>
+          <w:tcW w:w="1160" w:type="dxa"/>
+          <w:shd w:val="clear" w:color="auto" w:fill="FFFFFF"/>
           <w:vAlign w:val="center"/>
         </w:tcPr>
         <w:p>
           <w:pPr>
             <w:tabs>
-              <w:tab w:val="center" w:leader="none" w:pos="4419"/>
-              <w:tab w:val="right" w:leader="none" w:pos="8838"/>
+              <w:tab w:val="center" w:pos="4419"/>
+              <w:tab w:val="right" w:pos="8838"/>
             </w:tabs>
             <w:spacing w:line="240" w:lineRule="auto"/>
             <w:jc w:val="center"/>
             <w:rPr>
-              <w:b w:val="1"/>
-              <w:sz w:val="18"/>
-              <w:szCs w:val="18"/>
-            </w:rPr>
-          </w:pPr>
-          <w:r>
-            <w:rPr>
-              <w:b w:val="1"/>
-              <w:sz w:val="18"/>
-              <w:szCs w:val="18"/>
-              <w:rtl w:val="0"/>
-            </w:rPr>
-            <w:t xml:space="preserve">CÓDIGO</w:t>
-          </w:r>
-        </w:p>
-      </w:tc>
-      <w:tc>
-        <w:tcPr>
-          <w:shd w:fill="ffffff" w:val="clear"/>
+              <w:b/>
+              <w:sz w:val="18"/>
+              <w:szCs w:val="18"/>
+            </w:rPr>
+          </w:pPr>
+          <w:r>
+            <w:rPr>
+              <w:b/>
+              <w:sz w:val="18"/>
+              <w:szCs w:val="18"/>
+            </w:rPr>
+            <w:t>CÓDIGO</w:t>
+          </w:r>
+        </w:p>
+      </w:tc>
+      <w:tc>
+        <w:tcPr>
+          <w:tcW w:w="1160" w:type="dxa"/>
+          <w:shd w:val="clear" w:color="auto" w:fill="FFFFFF"/>
           <w:vAlign w:val="center"/>
         </w:tcPr>
         <w:p>
           <w:pPr>
             <w:tabs>
-              <w:tab w:val="center" w:leader="none" w:pos="4419"/>
-              <w:tab w:val="right" w:leader="none" w:pos="8838"/>
+              <w:tab w:val="center" w:pos="4419"/>
+              <w:tab w:val="right" w:pos="8838"/>
             </w:tabs>
             <w:spacing w:line="240" w:lineRule="auto"/>
             <w:jc w:val="center"/>
@@ -614,22 +639,21 @@
             <w:rPr>
               <w:sz w:val="18"/>
               <w:szCs w:val="18"/>
-              <w:rtl w:val="0"/>
-            </w:rPr>
-            <w:t xml:space="preserve">FO-GS-11</w:t>
+            </w:rPr>
+            <w:t>FO-GS-11</w:t>
           </w:r>
         </w:p>
       </w:tc>
     </w:tr>
     <w:tr>
       <w:trPr>
-        <w:cantSplit w:val="1"/>
-        <w:trHeight w:val="255" w:hRule="atLeast"/>
-        <w:tblHeader w:val="0"/>
+        <w:cantSplit/>
+        <w:trHeight w:val="255"/>
       </w:trPr>
       <w:tc>
         <w:tcPr>
-          <w:vMerge w:val="continue"/>
+          <w:tcW w:w="2160" w:type="dxa"/>
+          <w:vMerge/>
           <w:vAlign w:val="center"/>
         </w:tcPr>
         <w:p>
@@ -640,18 +664,14 @@
               <w:szCs w:val="18"/>
             </w:rPr>
           </w:pPr>
-          <w:r>
-            <w:rPr>
-              <w:rtl w:val="0"/>
-            </w:rPr>
-          </w:r>
-        </w:p>
-      </w:tc>
-      <w:tc>
-        <w:tcPr>
+        </w:p>
+      </w:tc>
+      <w:tc>
+        <w:tcPr>
+          <w:tcW w:w="5940" w:type="dxa"/>
           <w:gridSpan w:val="3"/>
-          <w:vMerge w:val="continue"/>
-          <w:shd w:fill="ffffff" w:val="clear"/>
+          <w:vMerge/>
+          <w:shd w:val="clear" w:color="auto" w:fill="FFFFFF"/>
           <w:vAlign w:val="center"/>
         </w:tcPr>
         <w:p>
@@ -662,16 +682,12 @@
               <w:szCs w:val="18"/>
             </w:rPr>
           </w:pPr>
-          <w:r>
-            <w:rPr>
-              <w:rtl w:val="0"/>
-            </w:rPr>
-          </w:r>
-        </w:p>
-      </w:tc>
-      <w:tc>
-        <w:tcPr>
-          <w:shd w:fill="auto" w:val="clear"/>
+        </w:p>
+      </w:tc>
+      <w:tc>
+        <w:tcPr>
+          <w:tcW w:w="1160" w:type="dxa"/>
+          <w:shd w:val="clear" w:color="auto" w:fill="auto"/>
           <w:vAlign w:val="center"/>
         </w:tcPr>
         <w:p>
@@ -685,23 +701,18 @@
           </w:pPr>
           <w:r>
             <w:rPr>
-              <w:b w:val="1"/>
-              <w:sz w:val="18"/>
-              <w:szCs w:val="18"/>
-              <w:rtl w:val="0"/>
-            </w:rPr>
-            <w:t xml:space="preserve">VERSIÓN</w:t>
-          </w:r>
-          <w:r>
-            <w:rPr>
-              <w:rtl w:val="0"/>
-            </w:rPr>
-          </w:r>
-        </w:p>
-      </w:tc>
-      <w:tc>
-        <w:tcPr>
-          <w:shd w:fill="auto" w:val="clear"/>
+              <w:b/>
+              <w:sz w:val="18"/>
+              <w:szCs w:val="18"/>
+            </w:rPr>
+            <w:t>VERSIÓN</w:t>
+          </w:r>
+        </w:p>
+      </w:tc>
+      <w:tc>
+        <w:tcPr>
+          <w:tcW w:w="1160" w:type="dxa"/>
+          <w:shd w:val="clear" w:color="auto" w:fill="auto"/>
           <w:vAlign w:val="center"/>
         </w:tcPr>
         <w:p>
@@ -717,22 +728,21 @@
             <w:rPr>
               <w:sz w:val="18"/>
               <w:szCs w:val="18"/>
-              <w:rtl w:val="0"/>
-            </w:rPr>
-            <w:t xml:space="preserve">02</w:t>
+            </w:rPr>
+            <w:t>02</w:t>
           </w:r>
         </w:p>
       </w:tc>
     </w:tr>
     <w:tr>
       <w:trPr>
-        <w:cantSplit w:val="1"/>
-        <w:trHeight w:val="255" w:hRule="atLeast"/>
-        <w:tblHeader w:val="0"/>
+        <w:cantSplit/>
+        <w:trHeight w:val="255"/>
       </w:trPr>
       <w:tc>
         <w:tcPr>
-          <w:vMerge w:val="continue"/>
+          <w:tcW w:w="2160" w:type="dxa"/>
+          <w:vMerge/>
           <w:vAlign w:val="center"/>
         </w:tcPr>
         <w:p>
@@ -743,18 +753,14 @@
               <w:szCs w:val="18"/>
             </w:rPr>
           </w:pPr>
-          <w:r>
-            <w:rPr>
-              <w:rtl w:val="0"/>
-            </w:rPr>
-          </w:r>
-        </w:p>
-      </w:tc>
-      <w:tc>
-        <w:tcPr>
+        </w:p>
+      </w:tc>
+      <w:tc>
+        <w:tcPr>
+          <w:tcW w:w="5940" w:type="dxa"/>
           <w:gridSpan w:val="3"/>
           <w:vMerge w:val="restart"/>
-          <w:shd w:fill="c00000" w:val="clear"/>
+          <w:shd w:val="clear" w:color="auto" w:fill="C00000"/>
           <w:vAlign w:val="center"/>
         </w:tcPr>
         <w:p>
@@ -768,22 +774,17 @@
           </w:pPr>
           <w:r>
             <w:rPr>
-              <w:b w:val="1"/>
-              <w:sz w:val="18"/>
-              <w:szCs w:val="18"/>
-              <w:rtl w:val="0"/>
-            </w:rPr>
-            <w:t xml:space="preserve">SOLICITUD DE PRÉSTAMO DEL AUDITORIO</w:t>
-          </w:r>
-          <w:r>
-            <w:rPr>
-              <w:rtl w:val="0"/>
-            </w:rPr>
-          </w:r>
-        </w:p>
-      </w:tc>
-      <w:tc>
-        <w:tcPr>
+              <w:b/>
+              <w:sz w:val="18"/>
+              <w:szCs w:val="18"/>
+            </w:rPr>
+            <w:t>SOLICITUD DE PRÉSTAMO DEL AUDITORIO</w:t>
+          </w:r>
+        </w:p>
+      </w:tc>
+      <w:tc>
+        <w:tcPr>
+          <w:tcW w:w="1160" w:type="dxa"/>
           <w:vAlign w:val="center"/>
         </w:tcPr>
         <w:p>
@@ -791,24 +792,24 @@
             <w:spacing w:line="240" w:lineRule="auto"/>
             <w:jc w:val="center"/>
             <w:rPr>
-              <w:b w:val="1"/>
-              <w:sz w:val="18"/>
-              <w:szCs w:val="18"/>
-            </w:rPr>
-          </w:pPr>
-          <w:r>
-            <w:rPr>
-              <w:b w:val="1"/>
-              <w:sz w:val="18"/>
-              <w:szCs w:val="18"/>
-              <w:rtl w:val="0"/>
-            </w:rPr>
-            <w:t xml:space="preserve">FECHA</w:t>
-          </w:r>
-        </w:p>
-      </w:tc>
-      <w:tc>
-        <w:tcPr>
+              <w:b/>
+              <w:sz w:val="18"/>
+              <w:szCs w:val="18"/>
+            </w:rPr>
+          </w:pPr>
+          <w:r>
+            <w:rPr>
+              <w:b/>
+              <w:sz w:val="18"/>
+              <w:szCs w:val="18"/>
+            </w:rPr>
+            <w:t>FECHA</w:t>
+          </w:r>
+        </w:p>
+      </w:tc>
+      <w:tc>
+        <w:tcPr>
+          <w:tcW w:w="1160" w:type="dxa"/>
           <w:vAlign w:val="center"/>
         </w:tcPr>
         <w:p>
@@ -824,22 +825,21 @@
             <w:rPr>
               <w:sz w:val="18"/>
               <w:szCs w:val="18"/>
-              <w:rtl w:val="0"/>
-            </w:rPr>
-            <w:t xml:space="preserve">03/04/2017</w:t>
+            </w:rPr>
+            <w:t>03/04/2017</w:t>
           </w:r>
         </w:p>
       </w:tc>
     </w:tr>
     <w:tr>
       <w:trPr>
-        <w:cantSplit w:val="1"/>
-        <w:trHeight w:val="255" w:hRule="atLeast"/>
-        <w:tblHeader w:val="0"/>
+        <w:cantSplit/>
+        <w:trHeight w:val="255"/>
       </w:trPr>
       <w:tc>
         <w:tcPr>
-          <w:vMerge w:val="continue"/>
+          <w:tcW w:w="2160" w:type="dxa"/>
+          <w:vMerge/>
           <w:vAlign w:val="center"/>
         </w:tcPr>
         <w:p>
@@ -850,18 +850,14 @@
               <w:szCs w:val="18"/>
             </w:rPr>
           </w:pPr>
-          <w:r>
-            <w:rPr>
-              <w:rtl w:val="0"/>
-            </w:rPr>
-          </w:r>
-        </w:p>
-      </w:tc>
-      <w:tc>
-        <w:tcPr>
+        </w:p>
+      </w:tc>
+      <w:tc>
+        <w:tcPr>
+          <w:tcW w:w="5940" w:type="dxa"/>
           <w:gridSpan w:val="3"/>
-          <w:vMerge w:val="continue"/>
-          <w:shd w:fill="c00000" w:val="clear"/>
+          <w:vMerge/>
+          <w:shd w:val="clear" w:color="auto" w:fill="C00000"/>
           <w:vAlign w:val="center"/>
         </w:tcPr>
         <w:p>
@@ -872,15 +868,11 @@
               <w:szCs w:val="18"/>
             </w:rPr>
           </w:pPr>
-          <w:r>
-            <w:rPr>
-              <w:rtl w:val="0"/>
-            </w:rPr>
-          </w:r>
-        </w:p>
-      </w:tc>
-      <w:tc>
-        <w:tcPr>
+        </w:p>
+      </w:tc>
+      <w:tc>
+        <w:tcPr>
+          <w:tcW w:w="1160" w:type="dxa"/>
           <w:vAlign w:val="center"/>
         </w:tcPr>
         <w:p>
@@ -894,22 +886,17 @@
           </w:pPr>
           <w:r>
             <w:rPr>
-              <w:b w:val="1"/>
-              <w:sz w:val="18"/>
-              <w:szCs w:val="18"/>
-              <w:rtl w:val="0"/>
-            </w:rPr>
-            <w:t xml:space="preserve">PÁGINA</w:t>
-          </w:r>
-          <w:r>
-            <w:rPr>
-              <w:rtl w:val="0"/>
-            </w:rPr>
-          </w:r>
-        </w:p>
-      </w:tc>
-      <w:tc>
-        <w:tcPr>
+              <w:b/>
+              <w:sz w:val="18"/>
+              <w:szCs w:val="18"/>
+            </w:rPr>
+            <w:t>PÁGINA</w:t>
+          </w:r>
+        </w:p>
+      </w:tc>
+      <w:tc>
+        <w:tcPr>
+          <w:tcW w:w="1160" w:type="dxa"/>
           <w:vAlign w:val="center"/>
         </w:tcPr>
         <w:p>
@@ -927,15 +914,40 @@
               <w:szCs w:val="18"/>
             </w:rPr>
             <w:fldChar w:fldCharType="begin"/>
-            <w:instrText xml:space="preserve">PAGE</w:instrText>
+          </w:r>
+          <w:r>
+            <w:rPr>
+              <w:sz w:val="18"/>
+              <w:szCs w:val="18"/>
+            </w:rPr>
+            <w:instrText>PAGE</w:instrText>
+          </w:r>
+          <w:r>
+            <w:rPr>
+              <w:sz w:val="18"/>
+              <w:szCs w:val="18"/>
+            </w:rPr>
             <w:fldChar w:fldCharType="separate"/>
+          </w:r>
+          <w:r>
+            <w:rPr>
+              <w:noProof/>
+              <w:sz w:val="18"/>
+              <w:szCs w:val="18"/>
+            </w:rPr>
+            <w:t>1</w:t>
+          </w:r>
+          <w:r>
+            <w:rPr>
+              <w:sz w:val="18"/>
+              <w:szCs w:val="18"/>
+            </w:rPr>
             <w:fldChar w:fldCharType="end"/>
           </w:r>
           <w:r>
             <w:rPr>
               <w:sz w:val="18"/>
               <w:szCs w:val="18"/>
-              <w:rtl w:val="0"/>
             </w:rPr>
             <w:t xml:space="preserve"> de </w:t>
           </w:r>
@@ -945,122 +957,142 @@
               <w:szCs w:val="18"/>
             </w:rPr>
             <w:fldChar w:fldCharType="begin"/>
-            <w:instrText xml:space="preserve">NUMPAGES</w:instrText>
+          </w:r>
+          <w:r>
+            <w:rPr>
+              <w:sz w:val="18"/>
+              <w:szCs w:val="18"/>
+            </w:rPr>
+            <w:instrText>NUMPAGES</w:instrText>
+          </w:r>
+          <w:r>
+            <w:rPr>
+              <w:sz w:val="18"/>
+              <w:szCs w:val="18"/>
+            </w:rPr>
             <w:fldChar w:fldCharType="separate"/>
+          </w:r>
+          <w:r>
+            <w:rPr>
+              <w:noProof/>
+              <w:sz w:val="18"/>
+              <w:szCs w:val="18"/>
+            </w:rPr>
+            <w:t>1</w:t>
+          </w:r>
+          <w:r>
+            <w:rPr>
+              <w:sz w:val="18"/>
+              <w:szCs w:val="18"/>
+            </w:rPr>
             <w:fldChar w:fldCharType="end"/>
-          </w:r>
-          <w:r>
-            <w:rPr>
-              <w:rtl w:val="0"/>
-            </w:rPr>
           </w:r>
         </w:p>
       </w:tc>
     </w:tr>
     <w:tr>
       <w:trPr>
-        <w:cantSplit w:val="1"/>
-        <w:trHeight w:val="255" w:hRule="atLeast"/>
-        <w:tblHeader w:val="0"/>
+        <w:cantSplit/>
+        <w:trHeight w:val="255"/>
       </w:trPr>
       <w:tc>
         <w:tcPr>
+          <w:tcW w:w="3460" w:type="dxa"/>
           <w:gridSpan w:val="2"/>
           <w:vAlign w:val="center"/>
         </w:tcPr>
         <w:p>
           <w:pPr>
-            <w:pStyle w:val="Heading2"/>
+            <w:pStyle w:val="Ttulo2"/>
             <w:keepLines w:val="0"/>
             <w:tabs>
-              <w:tab w:val="center" w:leader="none" w:pos="1521"/>
+              <w:tab w:val="center" w:pos="1521"/>
             </w:tabs>
-            <w:spacing w:after="0" w:before="0" w:line="240" w:lineRule="auto"/>
+            <w:spacing w:before="0" w:after="0" w:line="240" w:lineRule="auto"/>
             <w:ind w:left="576"/>
             <w:jc w:val="center"/>
             <w:rPr>
-              <w:b w:val="1"/>
-              <w:sz w:val="18"/>
-              <w:szCs w:val="18"/>
-            </w:rPr>
-          </w:pPr>
-          <w:r>
-            <w:rPr>
-              <w:b w:val="1"/>
-              <w:sz w:val="18"/>
-              <w:szCs w:val="18"/>
-              <w:rtl w:val="0"/>
-            </w:rPr>
-            <w:t xml:space="preserve">ELABORÓ</w:t>
-          </w:r>
-        </w:p>
-      </w:tc>
-      <w:tc>
-        <w:tcPr>
-          <w:vAlign w:val="center"/>
-        </w:tcPr>
-        <w:p>
-          <w:pPr>
-            <w:pStyle w:val="Heading2"/>
+              <w:b/>
+              <w:sz w:val="18"/>
+              <w:szCs w:val="18"/>
+            </w:rPr>
+          </w:pPr>
+          <w:r>
+            <w:rPr>
+              <w:b/>
+              <w:sz w:val="18"/>
+              <w:szCs w:val="18"/>
+            </w:rPr>
+            <w:t>ELABORÓ</w:t>
+          </w:r>
+        </w:p>
+      </w:tc>
+      <w:tc>
+        <w:tcPr>
+          <w:tcW w:w="3500" w:type="dxa"/>
+          <w:vAlign w:val="center"/>
+        </w:tcPr>
+        <w:p>
+          <w:pPr>
+            <w:pStyle w:val="Ttulo2"/>
             <w:keepLines w:val="0"/>
-            <w:spacing w:after="0" w:before="0" w:line="240" w:lineRule="auto"/>
+            <w:spacing w:before="0" w:after="0" w:line="240" w:lineRule="auto"/>
             <w:ind w:left="576"/>
             <w:jc w:val="center"/>
             <w:rPr>
-              <w:b w:val="1"/>
-              <w:sz w:val="18"/>
-              <w:szCs w:val="18"/>
-            </w:rPr>
-          </w:pPr>
-          <w:r>
-            <w:rPr>
-              <w:b w:val="1"/>
-              <w:sz w:val="18"/>
-              <w:szCs w:val="18"/>
-              <w:rtl w:val="0"/>
-            </w:rPr>
-            <w:t xml:space="preserve">REVISÓ</w:t>
-          </w:r>
-        </w:p>
-      </w:tc>
-      <w:tc>
-        <w:tcPr>
+              <w:b/>
+              <w:sz w:val="18"/>
+              <w:szCs w:val="18"/>
+            </w:rPr>
+          </w:pPr>
+          <w:r>
+            <w:rPr>
+              <w:b/>
+              <w:sz w:val="18"/>
+              <w:szCs w:val="18"/>
+            </w:rPr>
+            <w:t>REVISÓ</w:t>
+          </w:r>
+        </w:p>
+      </w:tc>
+      <w:tc>
+        <w:tcPr>
+          <w:tcW w:w="3460" w:type="dxa"/>
           <w:gridSpan w:val="3"/>
           <w:vAlign w:val="center"/>
         </w:tcPr>
         <w:p>
           <w:pPr>
-            <w:pStyle w:val="Heading2"/>
+            <w:pStyle w:val="Ttulo2"/>
             <w:keepLines w:val="0"/>
-            <w:spacing w:after="0" w:before="0" w:line="240" w:lineRule="auto"/>
+            <w:spacing w:before="0" w:after="0" w:line="240" w:lineRule="auto"/>
             <w:ind w:left="576"/>
             <w:jc w:val="center"/>
             <w:rPr>
-              <w:b w:val="1"/>
-              <w:sz w:val="18"/>
-              <w:szCs w:val="18"/>
-            </w:rPr>
-          </w:pPr>
-          <w:r>
-            <w:rPr>
-              <w:b w:val="1"/>
-              <w:sz w:val="18"/>
-              <w:szCs w:val="18"/>
-              <w:rtl w:val="0"/>
-            </w:rPr>
-            <w:t xml:space="preserve">APROBÓ</w:t>
+              <w:b/>
+              <w:sz w:val="18"/>
+              <w:szCs w:val="18"/>
+            </w:rPr>
+          </w:pPr>
+          <w:r>
+            <w:rPr>
+              <w:b/>
+              <w:sz w:val="18"/>
+              <w:szCs w:val="18"/>
+            </w:rPr>
+            <w:t>APROBÓ</w:t>
           </w:r>
         </w:p>
       </w:tc>
     </w:tr>
     <w:tr>
       <w:trPr>
-        <w:cantSplit w:val="1"/>
-        <w:trHeight w:val="255" w:hRule="atLeast"/>
-        <w:tblHeader w:val="0"/>
+        <w:cantSplit/>
+        <w:trHeight w:val="255"/>
       </w:trPr>
       <w:tc>
         <w:tcPr>
+          <w:tcW w:w="3460" w:type="dxa"/>
           <w:gridSpan w:val="2"/>
           <w:vAlign w:val="center"/>
         </w:tcPr>
@@ -1077,14 +1109,14 @@
             <w:rPr>
               <w:sz w:val="18"/>
               <w:szCs w:val="18"/>
-              <w:rtl w:val="0"/>
-            </w:rPr>
-            <w:t xml:space="preserve">Jefe División de Biblioteca</w:t>
-          </w:r>
-        </w:p>
-      </w:tc>
-      <w:tc>
-        <w:tcPr>
+            </w:rPr>
+            <w:t>Jefe División de Biblioteca</w:t>
+          </w:r>
+        </w:p>
+      </w:tc>
+      <w:tc>
+        <w:tcPr>
+          <w:tcW w:w="3500" w:type="dxa"/>
           <w:vAlign w:val="center"/>
         </w:tcPr>
         <w:p>
@@ -1100,14 +1132,14 @@
             <w:rPr>
               <w:sz w:val="18"/>
               <w:szCs w:val="18"/>
-              <w:rtl w:val="0"/>
-            </w:rPr>
-            <w:t xml:space="preserve">Equipo Operativo de Calidad</w:t>
-          </w:r>
-        </w:p>
-      </w:tc>
-      <w:tc>
-        <w:tcPr>
+            </w:rPr>
+            <w:t>Equipo Operativo de Calidad</w:t>
+          </w:r>
+        </w:p>
+      </w:tc>
+      <w:tc>
+        <w:tcPr>
+          <w:tcW w:w="3460" w:type="dxa"/>
           <w:gridSpan w:val="3"/>
           <w:vAlign w:val="center"/>
         </w:tcPr>
@@ -1124,7 +1156,6 @@
             <w:rPr>
               <w:sz w:val="18"/>
               <w:szCs w:val="18"/>
-              <w:rtl w:val="0"/>
             </w:rPr>
             <w:t xml:space="preserve"> Líder de Calidad</w:t>
           </w:r>
@@ -1135,35 +1166,25 @@
   <w:p>
     <w:pPr>
       <w:tabs>
-        <w:tab w:val="center" w:leader="none" w:pos="4419"/>
-        <w:tab w:val="right" w:leader="none" w:pos="8838"/>
+        <w:tab w:val="center" w:pos="4419"/>
+        <w:tab w:val="right" w:pos="8838"/>
       </w:tabs>
       <w:spacing w:line="240" w:lineRule="auto"/>
       <w:jc w:val="both"/>
-      <w:rPr/>
     </w:pPr>
-    <w:r>
-      <w:rPr>
-        <w:rtl w:val="0"/>
-      </w:rPr>
-    </w:r>
   </w:p>
 </w:hdr>
 </file>
 
-<file path=word/numbering.xml><?xml version="1.0" encoding="utf-8"?>
-<w:numbering xmlns:mc="http://schemas.openxmlformats.org/markup-compatibility/2006" xmlns:o="urn:schemas-microsoft-com:office:office" xmlns:r="http://schemas.openxmlformats.org/officeDocument/2006/relationships" xmlns:m="http://schemas.openxmlformats.org/officeDocument/2006/math" xmlns:v="urn:schemas-microsoft-com:vml" xmlns:wp="http://schemas.openxmlformats.org/drawingml/2006/wordprocessingDrawing" xmlns:w10="urn:schemas-microsoft-com:office:word" xmlns:w="http://schemas.openxmlformats.org/wordprocessingml/2006/main" xmlns:wne="http://schemas.microsoft.com/office/word/2006/wordml" xmlns:sl="http://schemas.openxmlformats.org/schemaLibrary/2006/main" xmlns:a="http://schemas.openxmlformats.org/drawingml/2006/main" xmlns:pic="http://schemas.openxmlformats.org/drawingml/2006/picture" xmlns:c="http://schemas.openxmlformats.org/drawingml/2006/chart" xmlns:lc="http://schemas.openxmlformats.org/drawingml/2006/lockedCanvas" xmlns:dgm="http://schemas.openxmlformats.org/drawingml/2006/diagram" xmlns:wps="http://schemas.microsoft.com/office/word/2010/wordprocessingShape" xmlns:wpg="http://schemas.microsoft.com/office/word/2010/wordprocessingGroup" xmlns:w14="http://schemas.microsoft.com/office/word/2010/wordml" xmlns:w15="http://schemas.microsoft.com/office/word/2012/wordml"/>
-</file>
-
 <file path=word/styles.xml><?xml version="1.0" encoding="utf-8"?>
-<w:styles xmlns:mc="http://schemas.openxmlformats.org/markup-compatibility/2006" xmlns:o="urn:schemas-microsoft-com:office:office" xmlns:r="http://schemas.openxmlformats.org/officeDocument/2006/relationships" xmlns:m="http://schemas.openxmlformats.org/officeDocument/2006/math" xmlns:v="urn:schemas-microsoft-com:vml" xmlns:wp="http://schemas.openxmlformats.org/drawingml/2006/wordprocessingDrawing" xmlns:w10="urn:schemas-microsoft-com:office:word" xmlns:w="http://schemas.openxmlformats.org/wordprocessingml/2006/main" xmlns:wne="http://schemas.microsoft.com/office/word/2006/wordml" xmlns:sl="http://schemas.openxmlformats.org/schemaLibrary/2006/main" xmlns:a="http://schemas.openxmlformats.org/drawingml/2006/main" xmlns:pic="http://schemas.openxmlformats.org/drawingml/2006/picture" xmlns:c="http://schemas.openxmlformats.org/drawingml/2006/chart" xmlns:lc="http://schemas.openxmlformats.org/drawingml/2006/lockedCanvas" xmlns:dgm="http://schemas.openxmlformats.org/drawingml/2006/diagram" xmlns:wps="http://schemas.microsoft.com/office/word/2010/wordprocessingShape" xmlns:wpg="http://schemas.microsoft.com/office/word/2010/wordprocessingGroup" xmlns:w14="http://schemas.microsoft.com/office/word/2010/wordml" xmlns:w15="http://schemas.microsoft.com/office/word/2012/wordml">
+<w:styles xmlns:mc="http://schemas.openxmlformats.org/markup-compatibility/2006" xmlns:r="http://schemas.openxmlformats.org/officeDocument/2006/relationships" xmlns:w="http://schemas.openxmlformats.org/wordprocessingml/2006/main" xmlns:w14="http://schemas.microsoft.com/office/word/2010/wordml" xmlns:w15="http://schemas.microsoft.com/office/word/2012/wordml" xmlns:w16cex="http://schemas.microsoft.com/office/word/2018/wordml/cex" xmlns:w16cid="http://schemas.microsoft.com/office/word/2016/wordml/cid" xmlns:w16="http://schemas.microsoft.com/office/word/2018/wordml" xmlns:w16sdtdh="http://schemas.microsoft.com/office/word/2020/wordml/sdtdatahash" xmlns:w16se="http://schemas.microsoft.com/office/word/2015/wordml/symex" mc:Ignorable="w14 w15 w16se w16cid w16 w16cex w16sdtdh">
   <w:docDefaults>
     <w:rPrDefault>
       <w:rPr>
-        <w:rFonts w:ascii="Arial" w:cs="Arial" w:eastAsia="Arial" w:hAnsi="Arial"/>
+        <w:rFonts w:ascii="Arial" w:eastAsia="Arial" w:hAnsi="Arial" w:cs="Arial"/>
         <w:sz w:val="22"/>
         <w:szCs w:val="22"/>
-        <w:lang w:val="es_419"/>
+        <w:lang w:val="es-419" w:eastAsia="es-CO" w:bidi="ar-SA"/>
       </w:rPr>
     </w:rPrDefault>
     <w:pPrDefault>
@@ -1172,69 +1193,456 @@
       </w:pPr>
     </w:pPrDefault>
   </w:docDefaults>
-  <w:style w:type="paragraph" w:styleId="Normal" w:default="1">
-    <w:name w:val="normal"/>
+  <w:latentStyles w:defLockedState="0" w:defUIPriority="99" w:defSemiHidden="0" w:defUnhideWhenUsed="0" w:defQFormat="0" w:count="376">
+    <w:lsdException w:name="Normal" w:uiPriority="0" w:qFormat="1"/>
+    <w:lsdException w:name="heading 1" w:uiPriority="9" w:qFormat="1"/>
+    <w:lsdException w:name="heading 2" w:semiHidden="1" w:uiPriority="9" w:unhideWhenUsed="1" w:qFormat="1"/>
+    <w:lsdException w:name="heading 3" w:semiHidden="1" w:uiPriority="9" w:unhideWhenUsed="1" w:qFormat="1"/>
+    <w:lsdException w:name="heading 4" w:semiHidden="1" w:uiPriority="9" w:unhideWhenUsed="1" w:qFormat="1"/>
+    <w:lsdException w:name="heading 5" w:semiHidden="1" w:uiPriority="9" w:unhideWhenUsed="1" w:qFormat="1"/>
+    <w:lsdException w:name="heading 6" w:semiHidden="1" w:uiPriority="9" w:unhideWhenUsed="1" w:qFormat="1"/>
+    <w:lsdException w:name="heading 7" w:semiHidden="1" w:uiPriority="9" w:unhideWhenUsed="1" w:qFormat="1"/>
+    <w:lsdException w:name="heading 8" w:semiHidden="1" w:uiPriority="9" w:unhideWhenUsed="1" w:qFormat="1"/>
+    <w:lsdException w:name="heading 9" w:semiHidden="1" w:uiPriority="9" w:unhideWhenUsed="1" w:qFormat="1"/>
+    <w:lsdException w:name="index 1" w:semiHidden="1" w:unhideWhenUsed="1"/>
+    <w:lsdException w:name="index 2" w:semiHidden="1" w:unhideWhenUsed="1"/>
+    <w:lsdException w:name="index 3" w:semiHidden="1" w:unhideWhenUsed="1"/>
+    <w:lsdException w:name="index 4" w:semiHidden="1" w:unhideWhenUsed="1"/>
+    <w:lsdException w:name="index 5" w:semiHidden="1" w:unhideWhenUsed="1"/>
+    <w:lsdException w:name="index 6" w:semiHidden="1" w:unhideWhenUsed="1"/>
+    <w:lsdException w:name="index 7" w:semiHidden="1" w:unhideWhenUsed="1"/>
+    <w:lsdException w:name="index 8" w:semiHidden="1" w:unhideWhenUsed="1"/>
+    <w:lsdException w:name="index 9" w:semiHidden="1" w:unhideWhenUsed="1"/>
+    <w:lsdException w:name="toc 1" w:semiHidden="1" w:uiPriority="39" w:unhideWhenUsed="1"/>
+    <w:lsdException w:name="toc 2" w:semiHidden="1" w:uiPriority="39" w:unhideWhenUsed="1"/>
+    <w:lsdException w:name="toc 3" w:semiHidden="1" w:uiPriority="39" w:unhideWhenUsed="1"/>
+    <w:lsdException w:name="toc 4" w:semiHidden="1" w:uiPriority="39" w:unhideWhenUsed="1"/>
+    <w:lsdException w:name="toc 5" w:semiHidden="1" w:uiPriority="39" w:unhideWhenUsed="1"/>
+    <w:lsdException w:name="toc 6" w:semiHidden="1" w:uiPriority="39" w:unhideWhenUsed="1"/>
+    <w:lsdException w:name="toc 7" w:semiHidden="1" w:uiPriority="39" w:unhideWhenUsed="1"/>
+    <w:lsdException w:name="toc 8" w:semiHidden="1" w:uiPriority="39" w:unhideWhenUsed="1"/>
+    <w:lsdException w:name="toc 9" w:semiHidden="1" w:uiPriority="39" w:unhideWhenUsed="1"/>
+    <w:lsdException w:name="Normal Indent" w:semiHidden="1" w:unhideWhenUsed="1"/>
+    <w:lsdException w:name="footnote text" w:semiHidden="1" w:unhideWhenUsed="1"/>
+    <w:lsdException w:name="annotation text" w:semiHidden="1" w:unhideWhenUsed="1"/>
+    <w:lsdException w:name="header" w:semiHidden="1" w:unhideWhenUsed="1"/>
+    <w:lsdException w:name="footer" w:semiHidden="1" w:unhideWhenUsed="1"/>
+    <w:lsdException w:name="index heading" w:semiHidden="1" w:unhideWhenUsed="1"/>
+    <w:lsdException w:name="caption" w:semiHidden="1" w:uiPriority="35" w:unhideWhenUsed="1" w:qFormat="1"/>
+    <w:lsdException w:name="table of figures" w:semiHidden="1" w:unhideWhenUsed="1"/>
+    <w:lsdException w:name="envelope address" w:semiHidden="1" w:unhideWhenUsed="1"/>
+    <w:lsdException w:name="envelope return" w:semiHidden="1" w:unhideWhenUsed="1"/>
+    <w:lsdException w:name="footnote reference" w:semiHidden="1" w:unhideWhenUsed="1"/>
+    <w:lsdException w:name="annotation reference" w:semiHidden="1" w:unhideWhenUsed="1"/>
+    <w:lsdException w:name="line number" w:semiHidden="1" w:unhideWhenUsed="1"/>
+    <w:lsdException w:name="page number" w:semiHidden="1" w:unhideWhenUsed="1"/>
+    <w:lsdException w:name="endnote reference" w:semiHidden="1" w:unhideWhenUsed="1"/>
+    <w:lsdException w:name="endnote text" w:semiHidden="1" w:unhideWhenUsed="1"/>
+    <w:lsdException w:name="table of authorities" w:semiHidden="1" w:unhideWhenUsed="1"/>
+    <w:lsdException w:name="macro" w:semiHidden="1" w:unhideWhenUsed="1"/>
+    <w:lsdException w:name="toa heading" w:semiHidden="1" w:unhideWhenUsed="1"/>
+    <w:lsdException w:name="List" w:semiHidden="1" w:unhideWhenUsed="1"/>
+    <w:lsdException w:name="List Bullet" w:semiHidden="1" w:unhideWhenUsed="1"/>
+    <w:lsdException w:name="List Number" w:semiHidden="1" w:unhideWhenUsed="1"/>
+    <w:lsdException w:name="List 2" w:semiHidden="1" w:unhideWhenUsed="1"/>
+    <w:lsdException w:name="List 3" w:semiHidden="1" w:unhideWhenUsed="1"/>
+    <w:lsdException w:name="List 4" w:semiHidden="1" w:unhideWhenUsed="1"/>
+    <w:lsdException w:name="List 5" w:semiHidden="1" w:unhideWhenUsed="1"/>
+    <w:lsdException w:name="List Bullet 2" w:semiHidden="1" w:unhideWhenUsed="1"/>
+    <w:lsdException w:name="List Bullet 3" w:semiHidden="1" w:unhideWhenUsed="1"/>
+    <w:lsdException w:name="List Bullet 4" w:semiHidden="1" w:unhideWhenUsed="1"/>
+    <w:lsdException w:name="List Bullet 5" w:semiHidden="1" w:unhideWhenUsed="1"/>
+    <w:lsdException w:name="List Number 2" w:semiHidden="1" w:unhideWhenUsed="1"/>
+    <w:lsdException w:name="List Number 3" w:semiHidden="1" w:unhideWhenUsed="1"/>
+    <w:lsdException w:name="List Number 4" w:semiHidden="1" w:unhideWhenUsed="1"/>
+    <w:lsdException w:name="List Number 5" w:semiHidden="1" w:unhideWhenUsed="1"/>
+    <w:lsdException w:name="Title" w:uiPriority="10" w:qFormat="1"/>
+    <w:lsdException w:name="Closing" w:semiHidden="1" w:unhideWhenUsed="1"/>
+    <w:lsdException w:name="Signature" w:semiHidden="1" w:unhideWhenUsed="1"/>
+    <w:lsdException w:name="Default Paragraph Font" w:semiHidden="1" w:uiPriority="1" w:unhideWhenUsed="1"/>
+    <w:lsdException w:name="Body Text" w:semiHidden="1" w:unhideWhenUsed="1"/>
+    <w:lsdException w:name="Body Text Indent" w:semiHidden="1" w:unhideWhenUsed="1"/>
+    <w:lsdException w:name="List Continue" w:semiHidden="1" w:unhideWhenUsed="1"/>
+    <w:lsdException w:name="List Continue 2" w:semiHidden="1" w:unhideWhenUsed="1"/>
+    <w:lsdException w:name="List Continue 3" w:semiHidden="1" w:unhideWhenUsed="1"/>
+    <w:lsdException w:name="List Continue 4" w:semiHidden="1" w:unhideWhenUsed="1"/>
+    <w:lsdException w:name="List Continue 5" w:semiHidden="1" w:unhideWhenUsed="1"/>
+    <w:lsdException w:name="Message Header" w:semiHidden="1" w:unhideWhenUsed="1"/>
+    <w:lsdException w:name="Subtitle" w:uiPriority="11" w:qFormat="1"/>
+    <w:lsdException w:name="Salutation" w:semiHidden="1" w:unhideWhenUsed="1"/>
+    <w:lsdException w:name="Date" w:semiHidden="1" w:unhideWhenUsed="1"/>
+    <w:lsdException w:name="Body Text First Indent" w:semiHidden="1" w:unhideWhenUsed="1"/>
+    <w:lsdException w:name="Body Text First Indent 2" w:semiHidden="1" w:unhideWhenUsed="1"/>
+    <w:lsdException w:name="Note Heading" w:semiHidden="1" w:unhideWhenUsed="1"/>
+    <w:lsdException w:name="Body Text 2" w:semiHidden="1" w:unhideWhenUsed="1"/>
+    <w:lsdException w:name="Body Text 3" w:semiHidden="1" w:unhideWhenUsed="1"/>
+    <w:lsdException w:name="Body Text Indent 2" w:semiHidden="1" w:unhideWhenUsed="1"/>
+    <w:lsdException w:name="Body Text Indent 3" w:semiHidden="1" w:unhideWhenUsed="1"/>
+    <w:lsdException w:name="Block Text" w:semiHidden="1" w:unhideWhenUsed="1"/>
+    <w:lsdException w:name="Hyperlink" w:semiHidden="1" w:unhideWhenUsed="1"/>
+    <w:lsdException w:name="FollowedHyperlink" w:semiHidden="1" w:unhideWhenUsed="1"/>
+    <w:lsdException w:name="Strong" w:uiPriority="22" w:qFormat="1"/>
+    <w:lsdException w:name="Emphasis" w:uiPriority="20" w:qFormat="1"/>
+    <w:lsdException w:name="Document Map" w:semiHidden="1" w:unhideWhenUsed="1"/>
+    <w:lsdException w:name="Plain Text" w:semiHidden="1" w:unhideWhenUsed="1"/>
+    <w:lsdException w:name="E-mail Signature" w:semiHidden="1" w:unhideWhenUsed="1"/>
+    <w:lsdException w:name="HTML Top of Form" w:semiHidden="1" w:unhideWhenUsed="1"/>
+    <w:lsdException w:name="HTML Bottom of Form" w:semiHidden="1" w:unhideWhenUsed="1"/>
+    <w:lsdException w:name="Normal (Web)" w:semiHidden="1" w:unhideWhenUsed="1"/>
+    <w:lsdException w:name="HTML Acronym" w:semiHidden="1" w:unhideWhenUsed="1"/>
+    <w:lsdException w:name="HTML Address" w:semiHidden="1" w:unhideWhenUsed="1"/>
+    <w:lsdException w:name="HTML Cite" w:semiHidden="1" w:unhideWhenUsed="1"/>
+    <w:lsdException w:name="HTML Code" w:semiHidden="1" w:unhideWhenUsed="1"/>
+    <w:lsdException w:name="HTML Definition" w:semiHidden="1" w:unhideWhenUsed="1"/>
+    <w:lsdException w:name="HTML Keyboard" w:semiHidden="1" w:unhideWhenUsed="1"/>
+    <w:lsdException w:name="HTML Preformatted" w:semiHidden="1" w:unhideWhenUsed="1"/>
+    <w:lsdException w:name="HTML Sample" w:semiHidden="1" w:unhideWhenUsed="1"/>
+    <w:lsdException w:name="HTML Typewriter" w:semiHidden="1" w:unhideWhenUsed="1"/>
+    <w:lsdException w:name="HTML Variable" w:semiHidden="1" w:unhideWhenUsed="1"/>
+    <w:lsdException w:name="Normal Table" w:semiHidden="1" w:unhideWhenUsed="1"/>
+    <w:lsdException w:name="annotation subject" w:semiHidden="1" w:unhideWhenUsed="1"/>
+    <w:lsdException w:name="No List" w:semiHidden="1" w:unhideWhenUsed="1"/>
+    <w:lsdException w:name="Outline List 1" w:semiHidden="1" w:unhideWhenUsed="1"/>
+    <w:lsdException w:name="Outline List 2" w:semiHidden="1" w:unhideWhenUsed="1"/>
+    <w:lsdException w:name="Outline List 3" w:semiHidden="1" w:unhideWhenUsed="1"/>
+    <w:lsdException w:name="Table Simple 1" w:semiHidden="1" w:unhideWhenUsed="1"/>
+    <w:lsdException w:name="Table Simple 2" w:semiHidden="1" w:unhideWhenUsed="1"/>
+    <w:lsdException w:name="Table Simple 3" w:semiHidden="1" w:unhideWhenUsed="1"/>
+    <w:lsdException w:name="Table Classic 1" w:semiHidden="1" w:unhideWhenUsed="1"/>
+    <w:lsdException w:name="Table Classic 2" w:semiHidden="1" w:unhideWhenUsed="1"/>
+    <w:lsdException w:name="Table Classic 3" w:semiHidden="1" w:unhideWhenUsed="1"/>
+    <w:lsdException w:name="Table Classic 4" w:semiHidden="1" w:unhideWhenUsed="1"/>
+    <w:lsdException w:name="Table Colorful 1" w:semiHidden="1" w:unhideWhenUsed="1"/>
+    <w:lsdException w:name="Table Colorful 2" w:semiHidden="1" w:unhideWhenUsed="1"/>
+    <w:lsdException w:name="Table Colorful 3" w:semiHidden="1" w:unhideWhenUsed="1"/>
+    <w:lsdException w:name="Table Columns 1" w:semiHidden="1" w:unhideWhenUsed="1"/>
+    <w:lsdException w:name="Table Columns 2" w:semiHidden="1" w:unhideWhenUsed="1"/>
+    <w:lsdException w:name="Table Columns 3" w:semiHidden="1" w:unhideWhenUsed="1"/>
+    <w:lsdException w:name="Table Columns 4" w:semiHidden="1" w:unhideWhenUsed="1"/>
+    <w:lsdException w:name="Table Columns 5" w:semiHidden="1" w:unhideWhenUsed="1"/>
+    <w:lsdException w:name="Table Grid 1" w:semiHidden="1" w:unhideWhenUsed="1"/>
+    <w:lsdException w:name="Table Grid 2" w:semiHidden="1" w:unhideWhenUsed="1"/>
+    <w:lsdException w:name="Table Grid 3" w:semiHidden="1" w:unhideWhenUsed="1"/>
+    <w:lsdException w:name="Table Grid 4" w:semiHidden="1" w:unhideWhenUsed="1"/>
+    <w:lsdException w:name="Table Grid 5" w:semiHidden="1" w:unhideWhenUsed="1"/>
+    <w:lsdException w:name="Table Grid 6" w:semiHidden="1" w:unhideWhenUsed="1"/>
+    <w:lsdException w:name="Table Grid 7" w:semiHidden="1" w:unhideWhenUsed="1"/>
+    <w:lsdException w:name="Table Grid 8" w:semiHidden="1" w:unhideWhenUsed="1"/>
+    <w:lsdException w:name="Table List 1" w:semiHidden="1" w:unhideWhenUsed="1"/>
+    <w:lsdException w:name="Table List 2" w:semiHidden="1" w:unhideWhenUsed="1"/>
+    <w:lsdException w:name="Table List 3" w:semiHidden="1" w:unhideWhenUsed="1"/>
+    <w:lsdException w:name="Table List 4" w:semiHidden="1" w:unhideWhenUsed="1"/>
+    <w:lsdException w:name="Table List 5" w:semiHidden="1" w:unhideWhenUsed="1"/>
+    <w:lsdException w:name="Table List 6" w:semiHidden="1" w:unhideWhenUsed="1"/>
+    <w:lsdException w:name="Table List 7" w:semiHidden="1" w:unhideWhenUsed="1"/>
+    <w:lsdException w:name="Table List 8" w:semiHidden="1" w:unhideWhenUsed="1"/>
+    <w:lsdException w:name="Table 3D effects 1" w:semiHidden="1" w:unhideWhenUsed="1"/>
+    <w:lsdException w:name="Table 3D effects 2" w:semiHidden="1" w:unhideWhenUsed="1"/>
+    <w:lsdException w:name="Table 3D effects 3" w:semiHidden="1" w:unhideWhenUsed="1"/>
+    <w:lsdException w:name="Table Contemporary" w:semiHidden="1" w:unhideWhenUsed="1"/>
+    <w:lsdException w:name="Table Elegant" w:semiHidden="1" w:unhideWhenUsed="1"/>
+    <w:lsdException w:name="Table Professional" w:semiHidden="1" w:unhideWhenUsed="1"/>
+    <w:lsdException w:name="Table Subtle 1" w:semiHidden="1" w:unhideWhenUsed="1"/>
+    <w:lsdException w:name="Table Subtle 2" w:semiHidden="1" w:unhideWhenUsed="1"/>
+    <w:lsdException w:name="Table Web 1" w:semiHidden="1" w:unhideWhenUsed="1"/>
+    <w:lsdException w:name="Table Web 2" w:semiHidden="1" w:unhideWhenUsed="1"/>
+    <w:lsdException w:name="Table Web 3" w:semiHidden="1" w:unhideWhenUsed="1"/>
+    <w:lsdException w:name="Balloon Text" w:semiHidden="1" w:unhideWhenUsed="1"/>
+    <w:lsdException w:name="Table Grid" w:uiPriority="39"/>
+    <w:lsdException w:name="Table Theme" w:semiHidden="1" w:unhideWhenUsed="1"/>
+    <w:lsdException w:name="Placeholder Text" w:semiHidden="1"/>
+    <w:lsdException w:name="No Spacing" w:uiPriority="1" w:qFormat="1"/>
+    <w:lsdException w:name="Light Shading" w:uiPriority="60"/>
+    <w:lsdException w:name="Light List" w:uiPriority="61"/>
+    <w:lsdException w:name="Light Grid" w:uiPriority="62"/>
+    <w:lsdException w:name="Medium Shading 1" w:uiPriority="63"/>
+    <w:lsdException w:name="Medium Shading 2" w:uiPriority="64"/>
+    <w:lsdException w:name="Medium List 1" w:uiPriority="65"/>
+    <w:lsdException w:name="Medium List 2" w:uiPriority="66"/>
+    <w:lsdException w:name="Medium Grid 1" w:uiPriority="67"/>
+    <w:lsdException w:name="Medium Grid 2" w:uiPriority="68"/>
+    <w:lsdException w:name="Medium Grid 3" w:uiPriority="69"/>
+    <w:lsdException w:name="Dark List" w:uiPriority="70"/>
+    <w:lsdException w:name="Colorful Shading" w:uiPriority="71"/>
+    <w:lsdException w:name="Colorful List" w:uiPriority="72"/>
+    <w:lsdException w:name="Colorful Grid" w:uiPriority="73"/>
+    <w:lsdException w:name="Light Shading Accent 1" w:uiPriority="60"/>
+    <w:lsdException w:name="Light List Accent 1" w:uiPriority="61"/>
+    <w:lsdException w:name="Light Grid Accent 1" w:uiPriority="62"/>
+    <w:lsdException w:name="Medium Shading 1 Accent 1" w:uiPriority="63"/>
+    <w:lsdException w:name="Medium Shading 2 Accent 1" w:uiPriority="64"/>
+    <w:lsdException w:name="Medium List 1 Accent 1" w:uiPriority="65"/>
+    <w:lsdException w:name="Revision" w:semiHidden="1"/>
+    <w:lsdException w:name="List Paragraph" w:uiPriority="34" w:qFormat="1"/>
+    <w:lsdException w:name="Quote" w:uiPriority="29" w:qFormat="1"/>
+    <w:lsdException w:name="Intense Quote" w:uiPriority="30" w:qFormat="1"/>
+    <w:lsdException w:name="Medium List 2 Accent 1" w:uiPriority="66"/>
+    <w:lsdException w:name="Medium Grid 1 Accent 1" w:uiPriority="67"/>
+    <w:lsdException w:name="Medium Grid 2 Accent 1" w:uiPriority="68"/>
+    <w:lsdException w:name="Medium Grid 3 Accent 1" w:uiPriority="69"/>
+    <w:lsdException w:name="Dark List Accent 1" w:uiPriority="70"/>
+    <w:lsdException w:name="Colorful Shading Accent 1" w:uiPriority="71"/>
+    <w:lsdException w:name="Colorful List Accent 1" w:uiPriority="72"/>
+    <w:lsdException w:name="Colorful Grid Accent 1" w:uiPriority="73"/>
+    <w:lsdException w:name="Light Shading Accent 2" w:uiPriority="60"/>
+    <w:lsdException w:name="Light List Accent 2" w:uiPriority="61"/>
+    <w:lsdException w:name="Light Grid Accent 2" w:uiPriority="62"/>
+    <w:lsdException w:name="Medium Shading 1 Accent 2" w:uiPriority="63"/>
+    <w:lsdException w:name="Medium Shading 2 Accent 2" w:uiPriority="64"/>
+    <w:lsdException w:name="Medium List 1 Accent 2" w:uiPriority="65"/>
+    <w:lsdException w:name="Medium List 2 Accent 2" w:uiPriority="66"/>
+    <w:lsdException w:name="Medium Grid 1 Accent 2" w:uiPriority="67"/>
+    <w:lsdException w:name="Medium Grid 2 Accent 2" w:uiPriority="68"/>
+    <w:lsdException w:name="Medium Grid 3 Accent 2" w:uiPriority="69"/>
+    <w:lsdException w:name="Dark List Accent 2" w:uiPriority="70"/>
+    <w:lsdException w:name="Colorful Shading Accent 2" w:uiPriority="71"/>
+    <w:lsdException w:name="Colorful List Accent 2" w:uiPriority="72"/>
+    <w:lsdException w:name="Colorful Grid Accent 2" w:uiPriority="73"/>
+    <w:lsdException w:name="Light Shading Accent 3" w:uiPriority="60"/>
+    <w:lsdException w:name="Light List Accent 3" w:uiPriority="61"/>
+    <w:lsdException w:name="Light Grid Accent 3" w:uiPriority="62"/>
+    <w:lsdException w:name="Medium Shading 1 Accent 3" w:uiPriority="63"/>
+    <w:lsdException w:name="Medium Shading 2 Accent 3" w:uiPriority="64"/>
+    <w:lsdException w:name="Medium List 1 Accent 3" w:uiPriority="65"/>
+    <w:lsdException w:name="Medium List 2 Accent 3" w:uiPriority="66"/>
+    <w:lsdException w:name="Medium Grid 1 Accent 3" w:uiPriority="67"/>
+    <w:lsdException w:name="Medium Grid 2 Accent 3" w:uiPriority="68"/>
+    <w:lsdException w:name="Medium Grid 3 Accent 3" w:uiPriority="69"/>
+    <w:lsdException w:name="Dark List Accent 3" w:uiPriority="70"/>
+    <w:lsdException w:name="Colorful Shading Accent 3" w:uiPriority="71"/>
+    <w:lsdException w:name="Colorful List Accent 3" w:uiPriority="72"/>
+    <w:lsdException w:name="Colorful Grid Accent 3" w:uiPriority="73"/>
+    <w:lsdException w:name="Light Shading Accent 4" w:uiPriority="60"/>
+    <w:lsdException w:name="Light List Accent 4" w:uiPriority="61"/>
+    <w:lsdException w:name="Light Grid Accent 4" w:uiPriority="62"/>
+    <w:lsdException w:name="Medium Shading 1 Accent 4" w:uiPriority="63"/>
+    <w:lsdException w:name="Medium Shading 2 Accent 4" w:uiPriority="64"/>
+    <w:lsdException w:name="Medium List 1 Accent 4" w:uiPriority="65"/>
+    <w:lsdException w:name="Medium List 2 Accent 4" w:uiPriority="66"/>
+    <w:lsdException w:name="Medium Grid 1 Accent 4" w:uiPriority="67"/>
+    <w:lsdException w:name="Medium Grid 2 Accent 4" w:uiPriority="68"/>
+    <w:lsdException w:name="Medium Grid 3 Accent 4" w:uiPriority="69"/>
+    <w:lsdException w:name="Dark List Accent 4" w:uiPriority="70"/>
+    <w:lsdException w:name="Colorful Shading Accent 4" w:uiPriority="71"/>
+    <w:lsdException w:name="Colorful List Accent 4" w:uiPriority="72"/>
+    <w:lsdException w:name="Colorful Grid Accent 4" w:uiPriority="73"/>
+    <w:lsdException w:name="Light Shading Accent 5" w:uiPriority="60"/>
+    <w:lsdException w:name="Light List Accent 5" w:uiPriority="61"/>
+    <w:lsdException w:name="Light Grid Accent 5" w:uiPriority="62"/>
+    <w:lsdException w:name="Medium Shading 1 Accent 5" w:uiPriority="63"/>
+    <w:lsdException w:name="Medium Shading 2 Accent 5" w:uiPriority="64"/>
+    <w:lsdException w:name="Medium List 1 Accent 5" w:uiPriority="65"/>
+    <w:lsdException w:name="Medium List 2 Accent 5" w:uiPriority="66"/>
+    <w:lsdException w:name="Medium Grid 1 Accent 5" w:uiPriority="67"/>
+    <w:lsdException w:name="Medium Grid 2 Accent 5" w:uiPriority="68"/>
+    <w:lsdException w:name="Medium Grid 3 Accent 5" w:uiPriority="69"/>
+    <w:lsdException w:name="Dark List Accent 5" w:uiPriority="70"/>
+    <w:lsdException w:name="Colorful Shading Accent 5" w:uiPriority="71"/>
+    <w:lsdException w:name="Colorful List Accent 5" w:uiPriority="72"/>
+    <w:lsdException w:name="Colorful Grid Accent 5" w:uiPriority="73"/>
+    <w:lsdException w:name="Light Shading Accent 6" w:uiPriority="60"/>
+    <w:lsdException w:name="Light List Accent 6" w:uiPriority="61"/>
+    <w:lsdException w:name="Light Grid Accent 6" w:uiPriority="62"/>
+    <w:lsdException w:name="Medium Shading 1 Accent 6" w:uiPriority="63"/>
+    <w:lsdException w:name="Medium Shading 2 Accent 6" w:uiPriority="64"/>
+    <w:lsdException w:name="Medium List 1 Accent 6" w:uiPriority="65"/>
+    <w:lsdException w:name="Medium List 2 Accent 6" w:uiPriority="66"/>
+    <w:lsdException w:name="Medium Grid 1 Accent 6" w:uiPriority="67"/>
+    <w:lsdException w:name="Medium Grid 2 Accent 6" w:uiPriority="68"/>
+    <w:lsdException w:name="Medium Grid 3 Accent 6" w:uiPriority="69"/>
+    <w:lsdException w:name="Dark List Accent 6" w:uiPriority="70"/>
+    <w:lsdException w:name="Colorful Shading Accent 6" w:uiPriority="71"/>
+    <w:lsdException w:name="Colorful List Accent 6" w:uiPriority="72"/>
+    <w:lsdException w:name="Colorful Grid Accent 6" w:uiPriority="73"/>
+    <w:lsdException w:name="Subtle Emphasis" w:uiPriority="19" w:qFormat="1"/>
+    <w:lsdException w:name="Intense Emphasis" w:uiPriority="21" w:qFormat="1"/>
+    <w:lsdException w:name="Subtle Reference" w:uiPriority="31" w:qFormat="1"/>
+    <w:lsdException w:name="Intense Reference" w:uiPriority="32" w:qFormat="1"/>
+    <w:lsdException w:name="Book Title" w:uiPriority="33" w:qFormat="1"/>
+    <w:lsdException w:name="Bibliography" w:semiHidden="1" w:uiPriority="37" w:unhideWhenUsed="1"/>
+    <w:lsdException w:name="TOC Heading" w:semiHidden="1" w:uiPriority="39" w:unhideWhenUsed="1" w:qFormat="1"/>
+    <w:lsdException w:name="Plain Table 1" w:uiPriority="41"/>
+    <w:lsdException w:name="Plain Table 2" w:uiPriority="42"/>
+    <w:lsdException w:name="Plain Table 3" w:uiPriority="43"/>
+    <w:lsdException w:name="Plain Table 4" w:uiPriority="44"/>
+    <w:lsdException w:name="Plain Table 5" w:uiPriority="45"/>
+    <w:lsdException w:name="Grid Table Light" w:uiPriority="40"/>
+    <w:lsdException w:name="Grid Table 1 Light" w:uiPriority="46"/>
+    <w:lsdException w:name="Grid Table 2" w:uiPriority="47"/>
+    <w:lsdException w:name="Grid Table 3" w:uiPriority="48"/>
+    <w:lsdException w:name="Grid Table 4" w:uiPriority="49"/>
+    <w:lsdException w:name="Grid Table 5 Dark" w:uiPriority="50"/>
+    <w:lsdException w:name="Grid Table 6 Colorful" w:uiPriority="51"/>
+    <w:lsdException w:name="Grid Table 7 Colorful" w:uiPriority="52"/>
+    <w:lsdException w:name="Grid Table 1 Light Accent 1" w:uiPriority="46"/>
+    <w:lsdException w:name="Grid Table 2 Accent 1" w:uiPriority="47"/>
+    <w:lsdException w:name="Grid Table 3 Accent 1" w:uiPriority="48"/>
+    <w:lsdException w:name="Grid Table 4 Accent 1" w:uiPriority="49"/>
+    <w:lsdException w:name="Grid Table 5 Dark Accent 1" w:uiPriority="50"/>
+    <w:lsdException w:name="Grid Table 6 Colorful Accent 1" w:uiPriority="51"/>
+    <w:lsdException w:name="Grid Table 7 Colorful Accent 1" w:uiPriority="52"/>
+    <w:lsdException w:name="Grid Table 1 Light Accent 2" w:uiPriority="46"/>
+    <w:lsdException w:name="Grid Table 2 Accent 2" w:uiPriority="47"/>
+    <w:lsdException w:name="Grid Table 3 Accent 2" w:uiPriority="48"/>
+    <w:lsdException w:name="Grid Table 4 Accent 2" w:uiPriority="49"/>
+    <w:lsdException w:name="Grid Table 5 Dark Accent 2" w:uiPriority="50"/>
+    <w:lsdException w:name="Grid Table 6 Colorful Accent 2" w:uiPriority="51"/>
+    <w:lsdException w:name="Grid Table 7 Colorful Accent 2" w:uiPriority="52"/>
+    <w:lsdException w:name="Grid Table 1 Light Accent 3" w:uiPriority="46"/>
+    <w:lsdException w:name="Grid Table 2 Accent 3" w:uiPriority="47"/>
+    <w:lsdException w:name="Grid Table 3 Accent 3" w:uiPriority="48"/>
+    <w:lsdException w:name="Grid Table 4 Accent 3" w:uiPriority="49"/>
+    <w:lsdException w:name="Grid Table 5 Dark Accent 3" w:uiPriority="50"/>
+    <w:lsdException w:name="Grid Table 6 Colorful Accent 3" w:uiPriority="51"/>
+    <w:lsdException w:name="Grid Table 7 Colorful Accent 3" w:uiPriority="52"/>
+    <w:lsdException w:name="Grid Table 1 Light Accent 4" w:uiPriority="46"/>
+    <w:lsdException w:name="Grid Table 2 Accent 4" w:uiPriority="47"/>
+    <w:lsdException w:name="Grid Table 3 Accent 4" w:uiPriority="48"/>
+    <w:lsdException w:name="Grid Table 4 Accent 4" w:uiPriority="49"/>
+    <w:lsdException w:name="Grid Table 5 Dark Accent 4" w:uiPriority="50"/>
+    <w:lsdException w:name="Grid Table 6 Colorful Accent 4" w:uiPriority="51"/>
+    <w:lsdException w:name="Grid Table 7 Colorful Accent 4" w:uiPriority="52"/>
+    <w:lsdException w:name="Grid Table 1 Light Accent 5" w:uiPriority="46"/>
+    <w:lsdException w:name="Grid Table 2 Accent 5" w:uiPriority="47"/>
+    <w:lsdException w:name="Grid Table 3 Accent 5" w:uiPriority="48"/>
+    <w:lsdException w:name="Grid Table 4 Accent 5" w:uiPriority="49"/>
+    <w:lsdException w:name="Grid Table 5 Dark Accent 5" w:uiPriority="50"/>
+    <w:lsdException w:name="Grid Table 6 Colorful Accent 5" w:uiPriority="51"/>
+    <w:lsdException w:name="Grid Table 7 Colorful Accent 5" w:uiPriority="52"/>
+    <w:lsdException w:name="Grid Table 1 Light Accent 6" w:uiPriority="46"/>
+    <w:lsdException w:name="Grid Table 2 Accent 6" w:uiPriority="47"/>
+    <w:lsdException w:name="Grid Table 3 Accent 6" w:uiPriority="48"/>
+    <w:lsdException w:name="Grid Table 4 Accent 6" w:uiPriority="49"/>
+    <w:lsdException w:name="Grid Table 5 Dark Accent 6" w:uiPriority="50"/>
+    <w:lsdException w:name="Grid Table 6 Colorful Accent 6" w:uiPriority="51"/>
+    <w:lsdException w:name="Grid Table 7 Colorful Accent 6" w:uiPriority="52"/>
+    <w:lsdException w:name="List Table 1 Light" w:uiPriority="46"/>
+    <w:lsdException w:name="List Table 2" w:uiPriority="47"/>
+    <w:lsdException w:name="List Table 3" w:uiPriority="48"/>
+    <w:lsdException w:name="List Table 4" w:uiPriority="49"/>
+    <w:lsdException w:name="List Table 5 Dark" w:uiPriority="50"/>
+    <w:lsdException w:name="List Table 6 Colorful" w:uiPriority="51"/>
+    <w:lsdException w:name="List Table 7 Colorful" w:uiPriority="52"/>
+    <w:lsdException w:name="List Table 1 Light Accent 1" w:uiPriority="46"/>
+    <w:lsdException w:name="List Table 2 Accent 1" w:uiPriority="47"/>
+    <w:lsdException w:name="List Table 3 Accent 1" w:uiPriority="48"/>
+    <w:lsdException w:name="List Table 4 Accent 1" w:uiPriority="49"/>
+    <w:lsdException w:name="List Table 5 Dark Accent 1" w:uiPriority="50"/>
+    <w:lsdException w:name="List Table 6 Colorful Accent 1" w:uiPriority="51"/>
+    <w:lsdException w:name="List Table 7 Colorful Accent 1" w:uiPriority="52"/>
+    <w:lsdException w:name="List Table 1 Light Accent 2" w:uiPriority="46"/>
+    <w:lsdException w:name="List Table 2 Accent 2" w:uiPriority="47"/>
+    <w:lsdException w:name="List Table 3 Accent 2" w:uiPriority="48"/>
+    <w:lsdException w:name="List Table 4 Accent 2" w:uiPriority="49"/>
+    <w:lsdException w:name="List Table 5 Dark Accent 2" w:uiPriority="50"/>
+    <w:lsdException w:name="List Table 6 Colorful Accent 2" w:uiPriority="51"/>
+    <w:lsdException w:name="List Table 7 Colorful Accent 2" w:uiPriority="52"/>
+    <w:lsdException w:name="List Table 1 Light Accent 3" w:uiPriority="46"/>
+    <w:lsdException w:name="List Table 2 Accent 3" w:uiPriority="47"/>
+    <w:lsdException w:name="List Table 3 Accent 3" w:uiPriority="48"/>
+    <w:lsdException w:name="List Table 4 Accent 3" w:uiPriority="49"/>
+    <w:lsdException w:name="List Table 5 Dark Accent 3" w:uiPriority="50"/>
+    <w:lsdException w:name="List Table 6 Colorful Accent 3" w:uiPriority="51"/>
+    <w:lsdException w:name="List Table 7 Colorful Accent 3" w:uiPriority="52"/>
+    <w:lsdException w:name="List Table 1 Light Accent 4" w:uiPriority="46"/>
+    <w:lsdException w:name="List Table 2 Accent 4" w:uiPriority="47"/>
+    <w:lsdException w:name="List Table 3 Accent 4" w:uiPriority="48"/>
+    <w:lsdException w:name="List Table 4 Accent 4" w:uiPriority="49"/>
+    <w:lsdException w:name="List Table 5 Dark Accent 4" w:uiPriority="50"/>
+    <w:lsdException w:name="List Table 6 Colorful Accent 4" w:uiPriority="51"/>
+    <w:lsdException w:name="List Table 7 Colorful Accent 4" w:uiPriority="52"/>
+    <w:lsdException w:name="List Table 1 Light Accent 5" w:uiPriority="46"/>
+    <w:lsdException w:name="List Table 2 Accent 5" w:uiPriority="47"/>
+    <w:lsdException w:name="List Table 3 Accent 5" w:uiPriority="48"/>
+    <w:lsdException w:name="List Table 4 Accent 5" w:uiPriority="49"/>
+    <w:lsdException w:name="List Table 5 Dark Accent 5" w:uiPriority="50"/>
+    <w:lsdException w:name="List Table 6 Colorful Accent 5" w:uiPriority="51"/>
+    <w:lsdException w:name="List Table 7 Colorful Accent 5" w:uiPriority="52"/>
+    <w:lsdException w:name="List Table 1 Light Accent 6" w:uiPriority="46"/>
+    <w:lsdException w:name="List Table 2 Accent 6" w:uiPriority="47"/>
+    <w:lsdException w:name="List Table 3 Accent 6" w:uiPriority="48"/>
+    <w:lsdException w:name="List Table 4 Accent 6" w:uiPriority="49"/>
+    <w:lsdException w:name="List Table 5 Dark Accent 6" w:uiPriority="50"/>
+    <w:lsdException w:name="List Table 6 Colorful Accent 6" w:uiPriority="51"/>
+    <w:lsdException w:name="List Table 7 Colorful Accent 6" w:uiPriority="52"/>
+    <w:lsdException w:name="Mention" w:semiHidden="1" w:unhideWhenUsed="1"/>
+    <w:lsdException w:name="Smart Hyperlink" w:semiHidden="1" w:unhideWhenUsed="1"/>
+    <w:lsdException w:name="Hashtag" w:semiHidden="1" w:unhideWhenUsed="1"/>
+    <w:lsdException w:name="Unresolved Mention" w:semiHidden="1" w:unhideWhenUsed="1"/>
+    <w:lsdException w:name="Smart Link" w:semiHidden="1" w:unhideWhenUsed="1"/>
+  </w:latentStyles>
+  <w:style w:type="paragraph" w:default="1" w:styleId="Normal">
+    <w:name w:val="Normal"/>
+    <w:qFormat/>
   </w:style>
-  <w:style w:type="table" w:styleId="TableNormal" w:default="1">
-    <w:name w:val="Table Normal"/>
-  </w:style>
-  <w:style w:type="paragraph" w:styleId="Heading1">
+  <w:style w:type="paragraph" w:styleId="Ttulo1">
     <w:name w:val="heading 1"/>
     <w:basedOn w:val="Normal"/>
     <w:next w:val="Normal"/>
+    <w:uiPriority w:val="9"/>
+    <w:qFormat/>
     <w:pPr>
-      <w:keepNext w:val="1"/>
-      <w:keepLines w:val="1"/>
-      <w:pageBreakBefore w:val="0"/>
-      <w:spacing w:after="120" w:before="400" w:lineRule="auto"/>
+      <w:keepNext/>
+      <w:keepLines/>
+      <w:spacing w:before="400" w:after="120"/>
+      <w:outlineLvl w:val="0"/>
     </w:pPr>
     <w:rPr>
       <w:sz w:val="40"/>
       <w:szCs w:val="40"/>
     </w:rPr>
   </w:style>
-  <w:style w:type="paragraph" w:styleId="Heading2">
+  <w:style w:type="paragraph" w:styleId="Ttulo2">
     <w:name w:val="heading 2"/>
     <w:basedOn w:val="Normal"/>
     <w:next w:val="Normal"/>
+    <w:uiPriority w:val="9"/>
+    <w:unhideWhenUsed/>
+    <w:qFormat/>
     <w:pPr>
-      <w:keepNext w:val="1"/>
-      <w:keepLines w:val="1"/>
-      <w:pageBreakBefore w:val="0"/>
-      <w:spacing w:after="120" w:before="360" w:lineRule="auto"/>
+      <w:keepNext/>
+      <w:keepLines/>
+      <w:spacing w:before="360" w:after="120"/>
+      <w:outlineLvl w:val="1"/>
     </w:pPr>
     <w:rPr>
-      <w:b w:val="0"/>
       <w:sz w:val="32"/>
       <w:szCs w:val="32"/>
     </w:rPr>
   </w:style>
-  <w:style w:type="paragraph" w:styleId="Heading3">
+  <w:style w:type="paragraph" w:styleId="Ttulo3">
     <w:name w:val="heading 3"/>
     <w:basedOn w:val="Normal"/>
     <w:next w:val="Normal"/>
+    <w:uiPriority w:val="9"/>
+    <w:semiHidden/>
+    <w:unhideWhenUsed/>
+    <w:qFormat/>
     <w:pPr>
-      <w:keepNext w:val="1"/>
-      <w:keepLines w:val="1"/>
-      <w:pageBreakBefore w:val="0"/>
-      <w:spacing w:after="80" w:before="320" w:lineRule="auto"/>
+      <w:keepNext/>
+      <w:keepLines/>
+      <w:spacing w:before="320" w:after="80"/>
+      <w:outlineLvl w:val="2"/>
     </w:pPr>
     <w:rPr>
-      <w:b w:val="0"/>
       <w:color w:val="434343"/>
       <w:sz w:val="28"/>
       <w:szCs w:val="28"/>
     </w:rPr>
   </w:style>
-  <w:style w:type="paragraph" w:styleId="Heading4">
+  <w:style w:type="paragraph" w:styleId="Ttulo4">
     <w:name w:val="heading 4"/>
     <w:basedOn w:val="Normal"/>
     <w:next w:val="Normal"/>
+    <w:uiPriority w:val="9"/>
+    <w:semiHidden/>
+    <w:unhideWhenUsed/>
+    <w:qFormat/>
     <w:pPr>
-      <w:keepNext w:val="1"/>
-      <w:keepLines w:val="1"/>
-      <w:pageBreakBefore w:val="0"/>
-      <w:spacing w:after="80" w:before="280" w:lineRule="auto"/>
+      <w:keepNext/>
+      <w:keepLines/>
+      <w:spacing w:before="280" w:after="80"/>
+      <w:outlineLvl w:val="3"/>
     </w:pPr>
     <w:rPr>
       <w:color w:val="666666"/>
@@ -1242,82 +1650,122 @@
       <w:szCs w:val="24"/>
     </w:rPr>
   </w:style>
-  <w:style w:type="paragraph" w:styleId="Heading5">
+  <w:style w:type="paragraph" w:styleId="Ttulo5">
     <w:name w:val="heading 5"/>
     <w:basedOn w:val="Normal"/>
     <w:next w:val="Normal"/>
+    <w:uiPriority w:val="9"/>
+    <w:semiHidden/>
+    <w:unhideWhenUsed/>
+    <w:qFormat/>
     <w:pPr>
-      <w:keepNext w:val="1"/>
-      <w:keepLines w:val="1"/>
-      <w:pageBreakBefore w:val="0"/>
-      <w:spacing w:after="80" w:before="240" w:lineRule="auto"/>
+      <w:keepNext/>
+      <w:keepLines/>
+      <w:spacing w:before="240" w:after="80"/>
+      <w:outlineLvl w:val="4"/>
     </w:pPr>
     <w:rPr>
       <w:color w:val="666666"/>
-      <w:sz w:val="22"/>
-      <w:szCs w:val="22"/>
     </w:rPr>
   </w:style>
-  <w:style w:type="paragraph" w:styleId="Heading6">
+  <w:style w:type="paragraph" w:styleId="Ttulo6">
     <w:name w:val="heading 6"/>
     <w:basedOn w:val="Normal"/>
     <w:next w:val="Normal"/>
+    <w:uiPriority w:val="9"/>
+    <w:semiHidden/>
+    <w:unhideWhenUsed/>
+    <w:qFormat/>
     <w:pPr>
-      <w:keepNext w:val="1"/>
-      <w:keepLines w:val="1"/>
-      <w:pageBreakBefore w:val="0"/>
-      <w:spacing w:after="80" w:before="240" w:lineRule="auto"/>
+      <w:keepNext/>
+      <w:keepLines/>
+      <w:spacing w:before="240" w:after="80"/>
+      <w:outlineLvl w:val="5"/>
     </w:pPr>
     <w:rPr>
-      <w:i w:val="1"/>
+      <w:i/>
       <w:color w:val="666666"/>
-      <w:sz w:val="22"/>
-      <w:szCs w:val="22"/>
     </w:rPr>
   </w:style>
-  <w:style w:type="paragraph" w:styleId="Title">
+  <w:style w:type="character" w:default="1" w:styleId="Fuentedeprrafopredeter">
+    <w:name w:val="Default Paragraph Font"/>
+    <w:uiPriority w:val="1"/>
+    <w:semiHidden/>
+    <w:unhideWhenUsed/>
+  </w:style>
+  <w:style w:type="table" w:default="1" w:styleId="Tablanormal">
+    <w:name w:val="Normal Table"/>
+    <w:uiPriority w:val="99"/>
+    <w:semiHidden/>
+    <w:unhideWhenUsed/>
+    <w:tblPr>
+      <w:tblInd w:w="0" w:type="dxa"/>
+      <w:tblCellMar>
+        <w:top w:w="0" w:type="dxa"/>
+        <w:left w:w="108" w:type="dxa"/>
+        <w:bottom w:w="0" w:type="dxa"/>
+        <w:right w:w="108" w:type="dxa"/>
+      </w:tblCellMar>
+    </w:tblPr>
+  </w:style>
+  <w:style w:type="numbering" w:default="1" w:styleId="Sinlista">
+    <w:name w:val="No List"/>
+    <w:uiPriority w:val="99"/>
+    <w:semiHidden/>
+    <w:unhideWhenUsed/>
+  </w:style>
+  <w:style w:type="table" w:customStyle="1" w:styleId="TableNormal">
+    <w:name w:val="Table Normal"/>
+    <w:tblPr>
+      <w:tblCellMar>
+        <w:top w:w="0" w:type="dxa"/>
+        <w:left w:w="0" w:type="dxa"/>
+        <w:bottom w:w="0" w:type="dxa"/>
+        <w:right w:w="0" w:type="dxa"/>
+      </w:tblCellMar>
+    </w:tblPr>
+  </w:style>
+  <w:style w:type="paragraph" w:styleId="Ttulo">
     <w:name w:val="Title"/>
     <w:basedOn w:val="Normal"/>
     <w:next w:val="Normal"/>
+    <w:uiPriority w:val="10"/>
+    <w:qFormat/>
     <w:pPr>
-      <w:keepNext w:val="1"/>
-      <w:keepLines w:val="1"/>
-      <w:pageBreakBefore w:val="0"/>
-      <w:spacing w:after="60" w:before="0" w:lineRule="auto"/>
+      <w:keepNext/>
+      <w:keepLines/>
+      <w:spacing w:after="60"/>
     </w:pPr>
     <w:rPr>
       <w:sz w:val="52"/>
       <w:szCs w:val="52"/>
     </w:rPr>
   </w:style>
-  <w:style w:type="paragraph" w:styleId="Subtitle">
+  <w:style w:type="paragraph" w:styleId="Subttulo">
     <w:name w:val="Subtitle"/>
     <w:basedOn w:val="Normal"/>
     <w:next w:val="Normal"/>
+    <w:uiPriority w:val="11"/>
+    <w:qFormat/>
     <w:pPr>
-      <w:keepNext w:val="1"/>
-      <w:keepLines w:val="1"/>
-      <w:pageBreakBefore w:val="0"/>
-      <w:spacing w:after="320" w:before="0" w:lineRule="auto"/>
+      <w:keepNext/>
+      <w:keepLines/>
+      <w:spacing w:after="320"/>
     </w:pPr>
     <w:rPr>
-      <w:rFonts w:ascii="Arial" w:cs="Arial" w:eastAsia="Arial" w:hAnsi="Arial"/>
-      <w:i w:val="0"/>
       <w:color w:val="666666"/>
       <w:sz w:val="30"/>
       <w:szCs w:val="30"/>
     </w:rPr>
   </w:style>
-  <w:style w:type="table" w:styleId="Table1">
+  <w:style w:type="table" w:customStyle="1" w:styleId="a">
     <w:basedOn w:val="TableNormal"/>
     <w:tblPr>
       <w:tblStyleRowBandSize w:val="1"/>
       <w:tblStyleColBandSize w:val="1"/>
       <w:tblCellMar>
-        <w:top w:w="0.0" w:type="dxa"/>
-        <w:left w:w="70.0" w:type="dxa"/>
-        <w:bottom w:w="0.0" w:type="dxa"/>
-        <w:right w:w="70.0" w:type="dxa"/>
+        <w:left w:w="70" w:type="dxa"/>
+        <w:right w:w="70" w:type="dxa"/>
       </w:tblCellMar>
     </w:tblPr>
   </w:style>
